--- a/AWT/Lab/Lab 1A.docx
+++ b/AWT/Lab/Lab 1A.docx
@@ -247,6 +247,10 @@
               </w:rPr>
             </w:pPr>
             <w:r>
+              <w:rPr>
+                <w:sz w:val="24"/>
+                <w:szCs w:val="24"/>
+              </w:rPr>
               <w:t xml:space="preserve">&lt;HTML&gt; </w:t>
             </w:r>
           </w:p>
@@ -264,6 +268,10 @@
               </w:rPr>
             </w:pPr>
             <w:r>
+              <w:rPr>
+                <w:sz w:val="24"/>
+                <w:szCs w:val="24"/>
+              </w:rPr>
               <w:t xml:space="preserve">-- </w:t>
             </w:r>
           </w:p>
@@ -281,6 +289,10 @@
               </w:rPr>
             </w:pPr>
             <w:r>
+              <w:rPr>
+                <w:sz w:val="24"/>
+                <w:szCs w:val="24"/>
+              </w:rPr>
               <w:t xml:space="preserve">Write the description of HTML tags and attributes </w:t>
             </w:r>
           </w:p>
@@ -303,6 +315,10 @@
               </w:rPr>
             </w:pPr>
             <w:r>
+              <w:rPr>
+                <w:sz w:val="24"/>
+                <w:szCs w:val="24"/>
+              </w:rPr>
               <w:t xml:space="preserve">&lt;HEAD&gt; </w:t>
             </w:r>
           </w:p>
@@ -320,6 +336,10 @@
               </w:rPr>
             </w:pPr>
             <w:r>
+              <w:rPr>
+                <w:sz w:val="24"/>
+                <w:szCs w:val="24"/>
+              </w:rPr>
               <w:t xml:space="preserve">-- </w:t>
             </w:r>
           </w:p>
@@ -337,15 +357,25 @@
               </w:rPr>
             </w:pPr>
             <w:r>
+              <w:rPr>
+                <w:sz w:val="24"/>
+                <w:szCs w:val="24"/>
+              </w:rPr>
               <w:t xml:space="preserve">Write the title and meta tags </w:t>
             </w:r>
             <w:r>
               <w:rPr>
                 <w:rFonts w:ascii="Calibri" w:eastAsia="Calibri" w:hAnsi="Calibri" w:cs="Calibri"/>
+                <w:sz w:val="24"/>
+                <w:szCs w:val="24"/>
               </w:rPr>
               <w:t>here</w:t>
             </w:r>
             <w:r>
+              <w:rPr>
+                <w:sz w:val="24"/>
+                <w:szCs w:val="24"/>
+              </w:rPr>
               <w:t xml:space="preserve"> </w:t>
             </w:r>
           </w:p>
@@ -368,6 +398,10 @@
               </w:rPr>
             </w:pPr>
             <w:r>
+              <w:rPr>
+                <w:sz w:val="24"/>
+                <w:szCs w:val="24"/>
+              </w:rPr>
               <w:t xml:space="preserve">&lt;META&gt; </w:t>
             </w:r>
           </w:p>
@@ -386,10 +420,18 @@
             </w:pPr>
             <w:proofErr w:type="gramStart"/>
             <w:r>
+              <w:rPr>
+                <w:sz w:val="24"/>
+                <w:szCs w:val="24"/>
+              </w:rPr>
               <w:t>CHARSET,NAME</w:t>
             </w:r>
             <w:proofErr w:type="gramEnd"/>
             <w:r>
+              <w:rPr>
+                <w:sz w:val="24"/>
+                <w:szCs w:val="24"/>
+              </w:rPr>
               <w:t xml:space="preserve"> </w:t>
             </w:r>
           </w:p>
@@ -407,6 +449,10 @@
               </w:rPr>
             </w:pPr>
             <w:r>
+              <w:rPr>
+                <w:sz w:val="24"/>
+                <w:szCs w:val="24"/>
+              </w:rPr>
               <w:t xml:space="preserve"> Attribute of metadata </w:t>
             </w:r>
           </w:p>
@@ -429,6 +475,10 @@
               </w:rPr>
             </w:pPr>
             <w:r>
+              <w:rPr>
+                <w:sz w:val="24"/>
+                <w:szCs w:val="24"/>
+              </w:rPr>
               <w:t xml:space="preserve">&lt;TITLE&gt; </w:t>
             </w:r>
           </w:p>
@@ -447,10 +497,18 @@
             </w:pPr>
             <w:proofErr w:type="gramStart"/>
             <w:r>
+              <w:rPr>
+                <w:sz w:val="24"/>
+                <w:szCs w:val="24"/>
+              </w:rPr>
               <w:t>BGCOLOR,TEXT</w:t>
             </w:r>
             <w:proofErr w:type="gramEnd"/>
             <w:r>
+              <w:rPr>
+                <w:sz w:val="24"/>
+                <w:szCs w:val="24"/>
+              </w:rPr>
               <w:t xml:space="preserve">, BACKGROUND </w:t>
             </w:r>
           </w:p>
@@ -468,6 +526,10 @@
               </w:rPr>
             </w:pPr>
             <w:r>
+              <w:rPr>
+                <w:sz w:val="24"/>
+                <w:szCs w:val="24"/>
+              </w:rPr>
               <w:t xml:space="preserve">Write title of your website </w:t>
             </w:r>
           </w:p>
@@ -490,6 +552,10 @@
               </w:rPr>
             </w:pPr>
             <w:r>
+              <w:rPr>
+                <w:sz w:val="24"/>
+                <w:szCs w:val="24"/>
+              </w:rPr>
               <w:t xml:space="preserve">&lt;STYLE &gt; </w:t>
             </w:r>
           </w:p>
@@ -507,6 +573,10 @@
               </w:rPr>
             </w:pPr>
             <w:r>
+              <w:rPr>
+                <w:sz w:val="24"/>
+                <w:szCs w:val="24"/>
+              </w:rPr>
               <w:t xml:space="preserve">ALIGN </w:t>
             </w:r>
           </w:p>
@@ -524,6 +594,10 @@
               </w:rPr>
             </w:pPr>
             <w:r>
+              <w:rPr>
+                <w:sz w:val="24"/>
+                <w:szCs w:val="24"/>
+              </w:rPr>
               <w:t xml:space="preserve"> </w:t>
             </w:r>
           </w:p>
@@ -546,6 +620,10 @@
               </w:rPr>
             </w:pPr>
             <w:r>
+              <w:rPr>
+                <w:sz w:val="24"/>
+                <w:szCs w:val="24"/>
+              </w:rPr>
               <w:t xml:space="preserve">&lt;BODY &gt; </w:t>
             </w:r>
           </w:p>
@@ -564,10 +642,18 @@
             </w:pPr>
             <w:proofErr w:type="gramStart"/>
             <w:r>
+              <w:rPr>
+                <w:sz w:val="24"/>
+                <w:szCs w:val="24"/>
+              </w:rPr>
               <w:t>FACE,SIZE</w:t>
             </w:r>
             <w:proofErr w:type="gramEnd"/>
             <w:r>
+              <w:rPr>
+                <w:sz w:val="24"/>
+                <w:szCs w:val="24"/>
+              </w:rPr>
               <w:t xml:space="preserve">,COLOR </w:t>
             </w:r>
           </w:p>
@@ -585,6 +671,10 @@
               </w:rPr>
             </w:pPr>
             <w:r>
+              <w:rPr>
+                <w:sz w:val="24"/>
+                <w:szCs w:val="24"/>
+              </w:rPr>
               <w:t xml:space="preserve"> </w:t>
             </w:r>
           </w:p>
@@ -607,6 +697,10 @@
               </w:rPr>
             </w:pPr>
             <w:r>
+              <w:rPr>
+                <w:sz w:val="24"/>
+                <w:szCs w:val="24"/>
+              </w:rPr>
               <w:t xml:space="preserve">&lt;FORM&gt; </w:t>
             </w:r>
           </w:p>
@@ -625,10 +719,18 @@
             </w:pPr>
             <w:proofErr w:type="gramStart"/>
             <w:r>
+              <w:rPr>
+                <w:sz w:val="24"/>
+                <w:szCs w:val="24"/>
+              </w:rPr>
               <w:t>ACTION,METHOD</w:t>
             </w:r>
             <w:proofErr w:type="gramEnd"/>
             <w:r>
+              <w:rPr>
+                <w:sz w:val="24"/>
+                <w:szCs w:val="24"/>
+              </w:rPr>
               <w:t xml:space="preserve"> </w:t>
             </w:r>
           </w:p>
@@ -646,6 +748,10 @@
               </w:rPr>
             </w:pPr>
             <w:r>
+              <w:rPr>
+                <w:sz w:val="24"/>
+                <w:szCs w:val="24"/>
+              </w:rPr>
               <w:t xml:space="preserve">Attributes for user input and data submission </w:t>
             </w:r>
           </w:p>
@@ -668,6 +774,10 @@
               </w:rPr>
             </w:pPr>
             <w:r>
+              <w:rPr>
+                <w:sz w:val="24"/>
+                <w:szCs w:val="24"/>
+              </w:rPr>
               <w:t xml:space="preserve">&lt;LABEL&gt; </w:t>
             </w:r>
           </w:p>
@@ -685,6 +795,10 @@
               </w:rPr>
             </w:pPr>
             <w:r>
+              <w:rPr>
+                <w:sz w:val="24"/>
+                <w:szCs w:val="24"/>
+              </w:rPr>
               <w:t xml:space="preserve">FOR </w:t>
             </w:r>
           </w:p>
@@ -694,7 +808,17 @@
             <w:tcW w:w="3294" w:type="dxa"/>
           </w:tcPr>
           <w:p>
+            <w:pPr>
+              <w:rPr>
+                <w:sz w:val="24"/>
+                <w:szCs w:val="24"/>
+              </w:rPr>
+            </w:pPr>
             <w:r>
+              <w:rPr>
+                <w:sz w:val="24"/>
+                <w:szCs w:val="24"/>
+              </w:rPr>
               <w:t xml:space="preserve">Attribute of the </w:t>
             </w:r>
           </w:p>
@@ -707,6 +831,10 @@
               </w:rPr>
             </w:pPr>
             <w:r>
+              <w:rPr>
+                <w:sz w:val="24"/>
+                <w:szCs w:val="24"/>
+              </w:rPr>
               <w:t xml:space="preserve">corresponding input element </w:t>
             </w:r>
           </w:p>
@@ -729,6 +857,10 @@
               </w:rPr>
             </w:pPr>
             <w:r>
+              <w:rPr>
+                <w:sz w:val="24"/>
+                <w:szCs w:val="24"/>
+              </w:rPr>
               <w:t xml:space="preserve">&lt;TD&gt; </w:t>
             </w:r>
           </w:p>
@@ -747,10 +879,18 @@
             </w:pPr>
             <w:proofErr w:type="gramStart"/>
             <w:r>
+              <w:rPr>
+                <w:sz w:val="24"/>
+                <w:szCs w:val="24"/>
+              </w:rPr>
               <w:t>COLSPAN,ALIGN</w:t>
             </w:r>
             <w:proofErr w:type="gramEnd"/>
             <w:r>
+              <w:rPr>
+                <w:sz w:val="24"/>
+                <w:szCs w:val="24"/>
+              </w:rPr>
               <w:t xml:space="preserve"> </w:t>
             </w:r>
           </w:p>
@@ -768,6 +908,10 @@
               </w:rPr>
             </w:pPr>
             <w:r>
+              <w:rPr>
+                <w:sz w:val="24"/>
+                <w:szCs w:val="24"/>
+              </w:rPr>
               <w:t xml:space="preserve">Define cell in html table </w:t>
             </w:r>
           </w:p>
@@ -790,6 +934,10 @@
               </w:rPr>
             </w:pPr>
             <w:r>
+              <w:rPr>
+                <w:sz w:val="24"/>
+                <w:szCs w:val="24"/>
+              </w:rPr>
               <w:t xml:space="preserve">&lt;TR&gt;  </w:t>
             </w:r>
           </w:p>
@@ -807,6 +955,10 @@
               </w:rPr>
             </w:pPr>
             <w:r>
+              <w:rPr>
+                <w:sz w:val="24"/>
+                <w:szCs w:val="24"/>
+              </w:rPr>
               <w:t xml:space="preserve">-- </w:t>
             </w:r>
           </w:p>
@@ -824,6 +976,10 @@
               </w:rPr>
             </w:pPr>
             <w:r>
+              <w:rPr>
+                <w:sz w:val="24"/>
+                <w:szCs w:val="24"/>
+              </w:rPr>
               <w:t xml:space="preserve">Define row in table </w:t>
             </w:r>
           </w:p>
@@ -833,6 +989,27 @@
     <w:p/>
     <w:p>
       <w:pPr>
+        <w:rPr>
+          <w:rFonts w:ascii="Cambria" w:hAnsi="Cambria"/>
+          <w:b/>
+          <w:bCs/>
+          <w:sz w:val="28"/>
+          <w:szCs w:val="28"/>
+        </w:rPr>
+      </w:pPr>
+      <w:r>
+        <w:rPr>
+          <w:rFonts w:ascii="Cambria" w:hAnsi="Cambria"/>
+          <w:b/>
+          <w:bCs/>
+          <w:sz w:val="28"/>
+          <w:szCs w:val="28"/>
+        </w:rPr>
+        <w:br w:type="page"/>
+      </w:r>
+    </w:p>
+    <w:p>
+      <w:pPr>
         <w:tabs>
           <w:tab w:val="left" w:pos="6495"/>
         </w:tabs>
@@ -853,6 +1030,7 @@
           <w:sz w:val="28"/>
           <w:szCs w:val="28"/>
         </w:rPr>
+        <w:lastRenderedPageBreak/>
         <w:t>Final Outcome:</w:t>
       </w:r>
       <w:r>
@@ -871,6 +1049,9 @@
         <w:jc w:val="center"/>
       </w:pPr>
       <w:r>
+        <w:rPr>
+          <w:noProof/>
+        </w:rPr>
         <w:drawing>
           <wp:inline distT="0" distB="0" distL="0" distR="0" wp14:anchorId="6F84008F" wp14:editId="707EA3D8">
             <wp:extent cx="6645910" cy="4295140"/>
@@ -957,15 +1138,15 @@
         <w:spacing w:after="0" w:line="240" w:lineRule="auto"/>
         <w:rPr>
           <w:rFonts w:ascii="Cambria" w:hAnsi="Cambria"/>
-          <w:sz w:val="28"/>
-          <w:szCs w:val="28"/>
-        </w:rPr>
-      </w:pPr>
-      <w:r>
-        <w:rPr>
-          <w:rFonts w:ascii="Cambria" w:hAnsi="Cambria"/>
-          <w:sz w:val="28"/>
-          <w:szCs w:val="28"/>
+          <w:sz w:val="24"/>
+          <w:szCs w:val="24"/>
+        </w:rPr>
+      </w:pPr>
+      <w:r>
+        <w:rPr>
+          <w:rFonts w:ascii="Cambria" w:hAnsi="Cambria"/>
+          <w:sz w:val="24"/>
+          <w:szCs w:val="24"/>
         </w:rPr>
         <w:t>&lt;!DOCTYPE html&gt;</w:t>
       </w:r>
@@ -983,15 +1164,15 @@
         <w:spacing w:after="0" w:line="240" w:lineRule="auto"/>
         <w:rPr>
           <w:rFonts w:ascii="Cambria" w:hAnsi="Cambria"/>
-          <w:sz w:val="28"/>
-          <w:szCs w:val="28"/>
-        </w:rPr>
-      </w:pPr>
-      <w:r>
-        <w:rPr>
-          <w:rFonts w:ascii="Cambria" w:hAnsi="Cambria"/>
-          <w:sz w:val="28"/>
-          <w:szCs w:val="28"/>
+          <w:sz w:val="24"/>
+          <w:szCs w:val="24"/>
+        </w:rPr>
+      </w:pPr>
+      <w:r>
+        <w:rPr>
+          <w:rFonts w:ascii="Cambria" w:hAnsi="Cambria"/>
+          <w:sz w:val="24"/>
+          <w:szCs w:val="24"/>
         </w:rPr>
         <w:t>&lt;html lang="</w:t>
       </w:r>
@@ -999,8 +1180,8 @@
       <w:r>
         <w:rPr>
           <w:rFonts w:ascii="Cambria" w:hAnsi="Cambria"/>
-          <w:sz w:val="28"/>
-          <w:szCs w:val="28"/>
+          <w:sz w:val="24"/>
+          <w:szCs w:val="24"/>
         </w:rPr>
         <w:t>en</w:t>
       </w:r>
@@ -1008,8 +1189,8 @@
       <w:r>
         <w:rPr>
           <w:rFonts w:ascii="Cambria" w:hAnsi="Cambria"/>
-          <w:sz w:val="28"/>
-          <w:szCs w:val="28"/>
+          <w:sz w:val="24"/>
+          <w:szCs w:val="24"/>
         </w:rPr>
         <w:t>"&gt;</w:t>
       </w:r>
@@ -1027,15 +1208,15 @@
         <w:spacing w:after="0" w:line="240" w:lineRule="auto"/>
         <w:rPr>
           <w:rFonts w:ascii="Cambria" w:hAnsi="Cambria"/>
-          <w:sz w:val="28"/>
-          <w:szCs w:val="28"/>
-        </w:rPr>
-      </w:pPr>
-      <w:r>
-        <w:rPr>
-          <w:rFonts w:ascii="Cambria" w:hAnsi="Cambria"/>
-          <w:sz w:val="28"/>
-          <w:szCs w:val="28"/>
+          <w:sz w:val="24"/>
+          <w:szCs w:val="24"/>
+        </w:rPr>
+      </w:pPr>
+      <w:r>
+        <w:rPr>
+          <w:rFonts w:ascii="Cambria" w:hAnsi="Cambria"/>
+          <w:sz w:val="24"/>
+          <w:szCs w:val="24"/>
         </w:rPr>
         <w:t>&lt;head&gt;</w:t>
       </w:r>
@@ -1053,15 +1234,15 @@
         <w:spacing w:after="0" w:line="240" w:lineRule="auto"/>
         <w:rPr>
           <w:rFonts w:ascii="Cambria" w:hAnsi="Cambria"/>
-          <w:sz w:val="28"/>
-          <w:szCs w:val="28"/>
-        </w:rPr>
-      </w:pPr>
-      <w:r>
-        <w:rPr>
-          <w:rFonts w:ascii="Cambria" w:hAnsi="Cambria"/>
-          <w:sz w:val="28"/>
-          <w:szCs w:val="28"/>
+          <w:sz w:val="24"/>
+          <w:szCs w:val="24"/>
+        </w:rPr>
+      </w:pPr>
+      <w:r>
+        <w:rPr>
+          <w:rFonts w:ascii="Cambria" w:hAnsi="Cambria"/>
+          <w:sz w:val="24"/>
+          <w:szCs w:val="24"/>
         </w:rPr>
         <w:t xml:space="preserve">    &lt;meta charset="UTF-8"&gt;</w:t>
       </w:r>
@@ -1079,15 +1260,15 @@
         <w:spacing w:after="0" w:line="240" w:lineRule="auto"/>
         <w:rPr>
           <w:rFonts w:ascii="Cambria" w:hAnsi="Cambria"/>
-          <w:sz w:val="28"/>
-          <w:szCs w:val="28"/>
-        </w:rPr>
-      </w:pPr>
-      <w:r>
-        <w:rPr>
-          <w:rFonts w:ascii="Cambria" w:hAnsi="Cambria"/>
-          <w:sz w:val="28"/>
-          <w:szCs w:val="28"/>
+          <w:sz w:val="24"/>
+          <w:szCs w:val="24"/>
+        </w:rPr>
+      </w:pPr>
+      <w:r>
+        <w:rPr>
+          <w:rFonts w:ascii="Cambria" w:hAnsi="Cambria"/>
+          <w:sz w:val="24"/>
+          <w:szCs w:val="24"/>
         </w:rPr>
         <w:t xml:space="preserve">    &lt;meta name="viewport" content="width=device-width, initial-scale=1.0"&gt;</w:t>
       </w:r>
@@ -1105,15 +1286,15 @@
         <w:spacing w:after="0" w:line="240" w:lineRule="auto"/>
         <w:rPr>
           <w:rFonts w:ascii="Cambria" w:hAnsi="Cambria"/>
-          <w:sz w:val="28"/>
-          <w:szCs w:val="28"/>
-        </w:rPr>
-      </w:pPr>
-      <w:r>
-        <w:rPr>
-          <w:rFonts w:ascii="Cambria" w:hAnsi="Cambria"/>
-          <w:sz w:val="28"/>
-          <w:szCs w:val="28"/>
+          <w:sz w:val="24"/>
+          <w:szCs w:val="24"/>
+        </w:rPr>
+      </w:pPr>
+      <w:r>
+        <w:rPr>
+          <w:rFonts w:ascii="Cambria" w:hAnsi="Cambria"/>
+          <w:sz w:val="24"/>
+          <w:szCs w:val="24"/>
         </w:rPr>
         <w:t xml:space="preserve">    &lt;title&gt;Registration Form&lt;/title&gt;</w:t>
       </w:r>
@@ -1131,15 +1312,15 @@
         <w:spacing w:after="0" w:line="240" w:lineRule="auto"/>
         <w:rPr>
           <w:rFonts w:ascii="Cambria" w:hAnsi="Cambria"/>
-          <w:sz w:val="28"/>
-          <w:szCs w:val="28"/>
-        </w:rPr>
-      </w:pPr>
-      <w:r>
-        <w:rPr>
-          <w:rFonts w:ascii="Cambria" w:hAnsi="Cambria"/>
-          <w:sz w:val="28"/>
-          <w:szCs w:val="28"/>
+          <w:sz w:val="24"/>
+          <w:szCs w:val="24"/>
+        </w:rPr>
+      </w:pPr>
+      <w:r>
+        <w:rPr>
+          <w:rFonts w:ascii="Cambria" w:hAnsi="Cambria"/>
+          <w:sz w:val="24"/>
+          <w:szCs w:val="24"/>
         </w:rPr>
         <w:t xml:space="preserve">    &lt;style&gt;</w:t>
       </w:r>
@@ -1157,15 +1338,15 @@
         <w:spacing w:after="0" w:line="240" w:lineRule="auto"/>
         <w:rPr>
           <w:rFonts w:ascii="Cambria" w:hAnsi="Cambria"/>
-          <w:sz w:val="28"/>
-          <w:szCs w:val="28"/>
-        </w:rPr>
-      </w:pPr>
-      <w:r>
-        <w:rPr>
-          <w:rFonts w:ascii="Cambria" w:hAnsi="Cambria"/>
-          <w:sz w:val="28"/>
-          <w:szCs w:val="28"/>
+          <w:sz w:val="24"/>
+          <w:szCs w:val="24"/>
+        </w:rPr>
+      </w:pPr>
+      <w:r>
+        <w:rPr>
+          <w:rFonts w:ascii="Cambria" w:hAnsi="Cambria"/>
+          <w:sz w:val="24"/>
+          <w:szCs w:val="24"/>
         </w:rPr>
         <w:t xml:space="preserve">        body {</w:t>
       </w:r>
@@ -1183,15 +1364,15 @@
         <w:spacing w:after="0" w:line="240" w:lineRule="auto"/>
         <w:rPr>
           <w:rFonts w:ascii="Cambria" w:hAnsi="Cambria"/>
-          <w:sz w:val="28"/>
-          <w:szCs w:val="28"/>
-        </w:rPr>
-      </w:pPr>
-      <w:r>
-        <w:rPr>
-          <w:rFonts w:ascii="Cambria" w:hAnsi="Cambria"/>
-          <w:sz w:val="28"/>
-          <w:szCs w:val="28"/>
+          <w:sz w:val="24"/>
+          <w:szCs w:val="24"/>
+        </w:rPr>
+      </w:pPr>
+      <w:r>
+        <w:rPr>
+          <w:rFonts w:ascii="Cambria" w:hAnsi="Cambria"/>
+          <w:sz w:val="24"/>
+          <w:szCs w:val="24"/>
         </w:rPr>
         <w:t xml:space="preserve">            background-color: #333;</w:t>
       </w:r>
@@ -1209,15 +1390,15 @@
         <w:spacing w:after="0" w:line="240" w:lineRule="auto"/>
         <w:rPr>
           <w:rFonts w:ascii="Cambria" w:hAnsi="Cambria"/>
-          <w:sz w:val="28"/>
-          <w:szCs w:val="28"/>
-        </w:rPr>
-      </w:pPr>
-      <w:r>
-        <w:rPr>
-          <w:rFonts w:ascii="Cambria" w:hAnsi="Cambria"/>
-          <w:sz w:val="28"/>
-          <w:szCs w:val="28"/>
+          <w:sz w:val="24"/>
+          <w:szCs w:val="24"/>
+        </w:rPr>
+      </w:pPr>
+      <w:r>
+        <w:rPr>
+          <w:rFonts w:ascii="Cambria" w:hAnsi="Cambria"/>
+          <w:sz w:val="24"/>
+          <w:szCs w:val="24"/>
         </w:rPr>
         <w:t xml:space="preserve">            color: white;</w:t>
       </w:r>
@@ -1235,15 +1416,15 @@
         <w:spacing w:after="0" w:line="240" w:lineRule="auto"/>
         <w:rPr>
           <w:rFonts w:ascii="Cambria" w:hAnsi="Cambria"/>
-          <w:sz w:val="28"/>
-          <w:szCs w:val="28"/>
-        </w:rPr>
-      </w:pPr>
-      <w:r>
-        <w:rPr>
-          <w:rFonts w:ascii="Cambria" w:hAnsi="Cambria"/>
-          <w:sz w:val="28"/>
-          <w:szCs w:val="28"/>
+          <w:sz w:val="24"/>
+          <w:szCs w:val="24"/>
+        </w:rPr>
+      </w:pPr>
+      <w:r>
+        <w:rPr>
+          <w:rFonts w:ascii="Cambria" w:hAnsi="Cambria"/>
+          <w:sz w:val="24"/>
+          <w:szCs w:val="24"/>
         </w:rPr>
         <w:t xml:space="preserve">        }</w:t>
       </w:r>
@@ -1261,15 +1442,15 @@
         <w:spacing w:after="0" w:line="240" w:lineRule="auto"/>
         <w:rPr>
           <w:rFonts w:ascii="Cambria" w:hAnsi="Cambria"/>
-          <w:sz w:val="28"/>
-          <w:szCs w:val="28"/>
-        </w:rPr>
-      </w:pPr>
-      <w:r>
-        <w:rPr>
-          <w:rFonts w:ascii="Cambria" w:hAnsi="Cambria"/>
-          <w:sz w:val="28"/>
-          <w:szCs w:val="28"/>
+          <w:sz w:val="24"/>
+          <w:szCs w:val="24"/>
+        </w:rPr>
+      </w:pPr>
+      <w:r>
+        <w:rPr>
+          <w:rFonts w:ascii="Cambria" w:hAnsi="Cambria"/>
+          <w:sz w:val="24"/>
+          <w:szCs w:val="24"/>
         </w:rPr>
         <w:t xml:space="preserve">        table {</w:t>
       </w:r>
@@ -1287,15 +1468,15 @@
         <w:spacing w:after="0" w:line="240" w:lineRule="auto"/>
         <w:rPr>
           <w:rFonts w:ascii="Cambria" w:hAnsi="Cambria"/>
-          <w:sz w:val="28"/>
-          <w:szCs w:val="28"/>
-        </w:rPr>
-      </w:pPr>
-      <w:r>
-        <w:rPr>
-          <w:rFonts w:ascii="Cambria" w:hAnsi="Cambria"/>
-          <w:sz w:val="28"/>
-          <w:szCs w:val="28"/>
+          <w:sz w:val="24"/>
+          <w:szCs w:val="24"/>
+        </w:rPr>
+      </w:pPr>
+      <w:r>
+        <w:rPr>
+          <w:rFonts w:ascii="Cambria" w:hAnsi="Cambria"/>
+          <w:sz w:val="24"/>
+          <w:szCs w:val="24"/>
         </w:rPr>
         <w:t xml:space="preserve">            margin: 0 auto;</w:t>
       </w:r>
@@ -1313,15 +1494,15 @@
         <w:spacing w:after="0" w:line="240" w:lineRule="auto"/>
         <w:rPr>
           <w:rFonts w:ascii="Cambria" w:hAnsi="Cambria"/>
-          <w:sz w:val="28"/>
-          <w:szCs w:val="28"/>
-        </w:rPr>
-      </w:pPr>
-      <w:r>
-        <w:rPr>
-          <w:rFonts w:ascii="Cambria" w:hAnsi="Cambria"/>
-          <w:sz w:val="28"/>
-          <w:szCs w:val="28"/>
+          <w:sz w:val="24"/>
+          <w:szCs w:val="24"/>
+        </w:rPr>
+      </w:pPr>
+      <w:r>
+        <w:rPr>
+          <w:rFonts w:ascii="Cambria" w:hAnsi="Cambria"/>
+          <w:sz w:val="24"/>
+          <w:szCs w:val="24"/>
         </w:rPr>
         <w:t xml:space="preserve">            border-collapse: collapse;</w:t>
       </w:r>
@@ -1339,15 +1520,15 @@
         <w:spacing w:after="0" w:line="240" w:lineRule="auto"/>
         <w:rPr>
           <w:rFonts w:ascii="Cambria" w:hAnsi="Cambria"/>
-          <w:sz w:val="28"/>
-          <w:szCs w:val="28"/>
-        </w:rPr>
-      </w:pPr>
-      <w:r>
-        <w:rPr>
-          <w:rFonts w:ascii="Cambria" w:hAnsi="Cambria"/>
-          <w:sz w:val="28"/>
-          <w:szCs w:val="28"/>
+          <w:sz w:val="24"/>
+          <w:szCs w:val="24"/>
+        </w:rPr>
+      </w:pPr>
+      <w:r>
+        <w:rPr>
+          <w:rFonts w:ascii="Cambria" w:hAnsi="Cambria"/>
+          <w:sz w:val="24"/>
+          <w:szCs w:val="24"/>
         </w:rPr>
         <w:t xml:space="preserve">        }</w:t>
       </w:r>
@@ -1365,15 +1546,15 @@
         <w:spacing w:after="0" w:line="240" w:lineRule="auto"/>
         <w:rPr>
           <w:rFonts w:ascii="Cambria" w:hAnsi="Cambria"/>
-          <w:sz w:val="28"/>
-          <w:szCs w:val="28"/>
-        </w:rPr>
-      </w:pPr>
-      <w:r>
-        <w:rPr>
-          <w:rFonts w:ascii="Cambria" w:hAnsi="Cambria"/>
-          <w:sz w:val="28"/>
-          <w:szCs w:val="28"/>
+          <w:sz w:val="24"/>
+          <w:szCs w:val="24"/>
+        </w:rPr>
+      </w:pPr>
+      <w:r>
+        <w:rPr>
+          <w:rFonts w:ascii="Cambria" w:hAnsi="Cambria"/>
+          <w:sz w:val="24"/>
+          <w:szCs w:val="24"/>
         </w:rPr>
         <w:t xml:space="preserve">        td {</w:t>
       </w:r>
@@ -1391,15 +1572,15 @@
         <w:spacing w:after="0" w:line="240" w:lineRule="auto"/>
         <w:rPr>
           <w:rFonts w:ascii="Cambria" w:hAnsi="Cambria"/>
-          <w:sz w:val="28"/>
-          <w:szCs w:val="28"/>
-        </w:rPr>
-      </w:pPr>
-      <w:r>
-        <w:rPr>
-          <w:rFonts w:ascii="Cambria" w:hAnsi="Cambria"/>
-          <w:sz w:val="28"/>
-          <w:szCs w:val="28"/>
+          <w:sz w:val="24"/>
+          <w:szCs w:val="24"/>
+        </w:rPr>
+      </w:pPr>
+      <w:r>
+        <w:rPr>
+          <w:rFonts w:ascii="Cambria" w:hAnsi="Cambria"/>
+          <w:sz w:val="24"/>
+          <w:szCs w:val="24"/>
         </w:rPr>
         <w:t xml:space="preserve">            padding: 8px;</w:t>
       </w:r>
@@ -1417,15 +1598,15 @@
         <w:spacing w:after="0" w:line="240" w:lineRule="auto"/>
         <w:rPr>
           <w:rFonts w:ascii="Cambria" w:hAnsi="Cambria"/>
-          <w:sz w:val="28"/>
-          <w:szCs w:val="28"/>
-        </w:rPr>
-      </w:pPr>
-      <w:r>
-        <w:rPr>
-          <w:rFonts w:ascii="Cambria" w:hAnsi="Cambria"/>
-          <w:sz w:val="28"/>
-          <w:szCs w:val="28"/>
+          <w:sz w:val="24"/>
+          <w:szCs w:val="24"/>
+        </w:rPr>
+      </w:pPr>
+      <w:r>
+        <w:rPr>
+          <w:rFonts w:ascii="Cambria" w:hAnsi="Cambria"/>
+          <w:sz w:val="24"/>
+          <w:szCs w:val="24"/>
         </w:rPr>
         <w:t xml:space="preserve">        }</w:t>
       </w:r>
@@ -1443,15 +1624,15 @@
         <w:spacing w:after="0" w:line="240" w:lineRule="auto"/>
         <w:rPr>
           <w:rFonts w:ascii="Cambria" w:hAnsi="Cambria"/>
-          <w:sz w:val="28"/>
-          <w:szCs w:val="28"/>
-        </w:rPr>
-      </w:pPr>
-      <w:r>
-        <w:rPr>
-          <w:rFonts w:ascii="Cambria" w:hAnsi="Cambria"/>
-          <w:sz w:val="28"/>
-          <w:szCs w:val="28"/>
+          <w:sz w:val="24"/>
+          <w:szCs w:val="24"/>
+        </w:rPr>
+      </w:pPr>
+      <w:r>
+        <w:rPr>
+          <w:rFonts w:ascii="Cambria" w:hAnsi="Cambria"/>
+          <w:sz w:val="24"/>
+          <w:szCs w:val="24"/>
         </w:rPr>
         <w:t xml:space="preserve">        input[type="text"],</w:t>
       </w:r>
@@ -1469,15 +1650,15 @@
         <w:spacing w:after="0" w:line="240" w:lineRule="auto"/>
         <w:rPr>
           <w:rFonts w:ascii="Cambria" w:hAnsi="Cambria"/>
-          <w:sz w:val="28"/>
-          <w:szCs w:val="28"/>
-        </w:rPr>
-      </w:pPr>
-      <w:r>
-        <w:rPr>
-          <w:rFonts w:ascii="Cambria" w:hAnsi="Cambria"/>
-          <w:sz w:val="28"/>
-          <w:szCs w:val="28"/>
+          <w:sz w:val="24"/>
+          <w:szCs w:val="24"/>
+        </w:rPr>
+      </w:pPr>
+      <w:r>
+        <w:rPr>
+          <w:rFonts w:ascii="Cambria" w:hAnsi="Cambria"/>
+          <w:sz w:val="24"/>
+          <w:szCs w:val="24"/>
         </w:rPr>
         <w:t xml:space="preserve">        input[type="email"],</w:t>
       </w:r>
@@ -1495,15 +1676,15 @@
         <w:spacing w:after="0" w:line="240" w:lineRule="auto"/>
         <w:rPr>
           <w:rFonts w:ascii="Cambria" w:hAnsi="Cambria"/>
-          <w:sz w:val="28"/>
-          <w:szCs w:val="28"/>
-        </w:rPr>
-      </w:pPr>
-      <w:r>
-        <w:rPr>
-          <w:rFonts w:ascii="Cambria" w:hAnsi="Cambria"/>
-          <w:sz w:val="28"/>
-          <w:szCs w:val="28"/>
+          <w:sz w:val="24"/>
+          <w:szCs w:val="24"/>
+        </w:rPr>
+      </w:pPr>
+      <w:r>
+        <w:rPr>
+          <w:rFonts w:ascii="Cambria" w:hAnsi="Cambria"/>
+          <w:sz w:val="24"/>
+          <w:szCs w:val="24"/>
         </w:rPr>
         <w:t xml:space="preserve">        input[type="</w:t>
       </w:r>
@@ -1511,8 +1692,8 @@
       <w:r>
         <w:rPr>
           <w:rFonts w:ascii="Cambria" w:hAnsi="Cambria"/>
-          <w:sz w:val="28"/>
-          <w:szCs w:val="28"/>
+          <w:sz w:val="24"/>
+          <w:szCs w:val="24"/>
         </w:rPr>
         <w:t>tel</w:t>
       </w:r>
@@ -1520,8 +1701,8 @@
       <w:r>
         <w:rPr>
           <w:rFonts w:ascii="Cambria" w:hAnsi="Cambria"/>
-          <w:sz w:val="28"/>
-          <w:szCs w:val="28"/>
+          <w:sz w:val="24"/>
+          <w:szCs w:val="24"/>
         </w:rPr>
         <w:t>"],</w:t>
       </w:r>
@@ -1539,15 +1720,15 @@
         <w:spacing w:after="0" w:line="240" w:lineRule="auto"/>
         <w:rPr>
           <w:rFonts w:ascii="Cambria" w:hAnsi="Cambria"/>
-          <w:sz w:val="28"/>
-          <w:szCs w:val="28"/>
-        </w:rPr>
-      </w:pPr>
-      <w:r>
-        <w:rPr>
-          <w:rFonts w:ascii="Cambria" w:hAnsi="Cambria"/>
-          <w:sz w:val="28"/>
-          <w:szCs w:val="28"/>
+          <w:sz w:val="24"/>
+          <w:szCs w:val="24"/>
+        </w:rPr>
+      </w:pPr>
+      <w:r>
+        <w:rPr>
+          <w:rFonts w:ascii="Cambria" w:hAnsi="Cambria"/>
+          <w:sz w:val="24"/>
+          <w:szCs w:val="24"/>
         </w:rPr>
         <w:t xml:space="preserve">        input[type="password"] {</w:t>
       </w:r>
@@ -1565,15 +1746,15 @@
         <w:spacing w:after="0" w:line="240" w:lineRule="auto"/>
         <w:rPr>
           <w:rFonts w:ascii="Cambria" w:hAnsi="Cambria"/>
-          <w:sz w:val="28"/>
-          <w:szCs w:val="28"/>
-        </w:rPr>
-      </w:pPr>
-      <w:r>
-        <w:rPr>
-          <w:rFonts w:ascii="Cambria" w:hAnsi="Cambria"/>
-          <w:sz w:val="28"/>
-          <w:szCs w:val="28"/>
+          <w:sz w:val="24"/>
+          <w:szCs w:val="24"/>
+        </w:rPr>
+      </w:pPr>
+      <w:r>
+        <w:rPr>
+          <w:rFonts w:ascii="Cambria" w:hAnsi="Cambria"/>
+          <w:sz w:val="24"/>
+          <w:szCs w:val="24"/>
         </w:rPr>
         <w:t xml:space="preserve">            width: 98%;</w:t>
       </w:r>
@@ -1591,15 +1772,15 @@
         <w:spacing w:after="0" w:line="240" w:lineRule="auto"/>
         <w:rPr>
           <w:rFonts w:ascii="Cambria" w:hAnsi="Cambria"/>
-          <w:sz w:val="28"/>
-          <w:szCs w:val="28"/>
-        </w:rPr>
-      </w:pPr>
-      <w:r>
-        <w:rPr>
-          <w:rFonts w:ascii="Cambria" w:hAnsi="Cambria"/>
-          <w:sz w:val="28"/>
-          <w:szCs w:val="28"/>
+          <w:sz w:val="24"/>
+          <w:szCs w:val="24"/>
+        </w:rPr>
+      </w:pPr>
+      <w:r>
+        <w:rPr>
+          <w:rFonts w:ascii="Cambria" w:hAnsi="Cambria"/>
+          <w:sz w:val="24"/>
+          <w:szCs w:val="24"/>
         </w:rPr>
         <w:t xml:space="preserve">        }</w:t>
       </w:r>
@@ -1617,15 +1798,15 @@
         <w:spacing w:after="0" w:line="240" w:lineRule="auto"/>
         <w:rPr>
           <w:rFonts w:ascii="Cambria" w:hAnsi="Cambria"/>
-          <w:sz w:val="28"/>
-          <w:szCs w:val="28"/>
-        </w:rPr>
-      </w:pPr>
-      <w:r>
-        <w:rPr>
-          <w:rFonts w:ascii="Cambria" w:hAnsi="Cambria"/>
-          <w:sz w:val="28"/>
-          <w:szCs w:val="28"/>
+          <w:sz w:val="24"/>
+          <w:szCs w:val="24"/>
+        </w:rPr>
+      </w:pPr>
+      <w:r>
+        <w:rPr>
+          <w:rFonts w:ascii="Cambria" w:hAnsi="Cambria"/>
+          <w:sz w:val="24"/>
+          <w:szCs w:val="24"/>
         </w:rPr>
         <w:t xml:space="preserve">    &lt;/style&gt;</w:t>
       </w:r>
@@ -1643,15 +1824,15 @@
         <w:spacing w:after="0" w:line="240" w:lineRule="auto"/>
         <w:rPr>
           <w:rFonts w:ascii="Cambria" w:hAnsi="Cambria"/>
-          <w:sz w:val="28"/>
-          <w:szCs w:val="28"/>
-        </w:rPr>
-      </w:pPr>
-      <w:r>
-        <w:rPr>
-          <w:rFonts w:ascii="Cambria" w:hAnsi="Cambria"/>
-          <w:sz w:val="28"/>
-          <w:szCs w:val="28"/>
+          <w:sz w:val="24"/>
+          <w:szCs w:val="24"/>
+        </w:rPr>
+      </w:pPr>
+      <w:r>
+        <w:rPr>
+          <w:rFonts w:ascii="Cambria" w:hAnsi="Cambria"/>
+          <w:sz w:val="24"/>
+          <w:szCs w:val="24"/>
         </w:rPr>
         <w:t>&lt;/head&gt;</w:t>
       </w:r>
@@ -1669,15 +1850,15 @@
         <w:spacing w:after="0" w:line="240" w:lineRule="auto"/>
         <w:rPr>
           <w:rFonts w:ascii="Cambria" w:hAnsi="Cambria"/>
-          <w:sz w:val="28"/>
-          <w:szCs w:val="28"/>
-        </w:rPr>
-      </w:pPr>
-      <w:r>
-        <w:rPr>
-          <w:rFonts w:ascii="Cambria" w:hAnsi="Cambria"/>
-          <w:sz w:val="28"/>
-          <w:szCs w:val="28"/>
+          <w:sz w:val="24"/>
+          <w:szCs w:val="24"/>
+        </w:rPr>
+      </w:pPr>
+      <w:r>
+        <w:rPr>
+          <w:rFonts w:ascii="Cambria" w:hAnsi="Cambria"/>
+          <w:sz w:val="24"/>
+          <w:szCs w:val="24"/>
         </w:rPr>
         <w:t>&lt;body&gt;</w:t>
       </w:r>
@@ -1695,15 +1876,15 @@
         <w:spacing w:after="0" w:line="240" w:lineRule="auto"/>
         <w:rPr>
           <w:rFonts w:ascii="Cambria" w:hAnsi="Cambria"/>
-          <w:sz w:val="28"/>
-          <w:szCs w:val="28"/>
-        </w:rPr>
-      </w:pPr>
-      <w:r>
-        <w:rPr>
-          <w:rFonts w:ascii="Cambria" w:hAnsi="Cambria"/>
-          <w:sz w:val="28"/>
-          <w:szCs w:val="28"/>
+          <w:sz w:val="24"/>
+          <w:szCs w:val="24"/>
+        </w:rPr>
+      </w:pPr>
+      <w:r>
+        <w:rPr>
+          <w:rFonts w:ascii="Cambria" w:hAnsi="Cambria"/>
+          <w:sz w:val="24"/>
+          <w:szCs w:val="24"/>
         </w:rPr>
         <w:t xml:space="preserve">    &lt;form action="#"&gt;</w:t>
       </w:r>
@@ -1721,15 +1902,15 @@
         <w:spacing w:after="0" w:line="240" w:lineRule="auto"/>
         <w:rPr>
           <w:rFonts w:ascii="Cambria" w:hAnsi="Cambria"/>
-          <w:sz w:val="28"/>
-          <w:szCs w:val="28"/>
-        </w:rPr>
-      </w:pPr>
-      <w:r>
-        <w:rPr>
-          <w:rFonts w:ascii="Cambria" w:hAnsi="Cambria"/>
-          <w:sz w:val="28"/>
-          <w:szCs w:val="28"/>
+          <w:sz w:val="24"/>
+          <w:szCs w:val="24"/>
+        </w:rPr>
+      </w:pPr>
+      <w:r>
+        <w:rPr>
+          <w:rFonts w:ascii="Cambria" w:hAnsi="Cambria"/>
+          <w:sz w:val="24"/>
+          <w:szCs w:val="24"/>
         </w:rPr>
         <w:t xml:space="preserve">    &lt;table border="1"&gt;</w:t>
       </w:r>
@@ -1747,15 +1928,15 @@
         <w:spacing w:after="0" w:line="240" w:lineRule="auto"/>
         <w:rPr>
           <w:rFonts w:ascii="Cambria" w:hAnsi="Cambria"/>
-          <w:sz w:val="28"/>
-          <w:szCs w:val="28"/>
-        </w:rPr>
-      </w:pPr>
-      <w:r>
-        <w:rPr>
-          <w:rFonts w:ascii="Cambria" w:hAnsi="Cambria"/>
-          <w:sz w:val="28"/>
-          <w:szCs w:val="28"/>
+          <w:sz w:val="24"/>
+          <w:szCs w:val="24"/>
+        </w:rPr>
+      </w:pPr>
+      <w:r>
+        <w:rPr>
+          <w:rFonts w:ascii="Cambria" w:hAnsi="Cambria"/>
+          <w:sz w:val="24"/>
+          <w:szCs w:val="24"/>
         </w:rPr>
         <w:t xml:space="preserve">    &lt;tr&gt;</w:t>
       </w:r>
@@ -1773,15 +1954,15 @@
         <w:spacing w:after="0" w:line="240" w:lineRule="auto"/>
         <w:rPr>
           <w:rFonts w:ascii="Cambria" w:hAnsi="Cambria"/>
-          <w:sz w:val="28"/>
-          <w:szCs w:val="28"/>
-        </w:rPr>
-      </w:pPr>
-      <w:r>
-        <w:rPr>
-          <w:rFonts w:ascii="Cambria" w:hAnsi="Cambria"/>
-          <w:sz w:val="28"/>
-          <w:szCs w:val="28"/>
+          <w:sz w:val="24"/>
+          <w:szCs w:val="24"/>
+        </w:rPr>
+      </w:pPr>
+      <w:r>
+        <w:rPr>
+          <w:rFonts w:ascii="Cambria" w:hAnsi="Cambria"/>
+          <w:sz w:val="24"/>
+          <w:szCs w:val="24"/>
         </w:rPr>
         <w:t xml:space="preserve">        &lt;td&gt;First Name:&lt;/td&gt;</w:t>
       </w:r>
@@ -1799,15 +1980,15 @@
         <w:spacing w:after="0" w:line="240" w:lineRule="auto"/>
         <w:rPr>
           <w:rFonts w:ascii="Cambria" w:hAnsi="Cambria"/>
-          <w:sz w:val="28"/>
-          <w:szCs w:val="28"/>
-        </w:rPr>
-      </w:pPr>
-      <w:r>
-        <w:rPr>
-          <w:rFonts w:ascii="Cambria" w:hAnsi="Cambria"/>
-          <w:sz w:val="28"/>
-          <w:szCs w:val="28"/>
+          <w:sz w:val="24"/>
+          <w:szCs w:val="24"/>
+        </w:rPr>
+      </w:pPr>
+      <w:r>
+        <w:rPr>
+          <w:rFonts w:ascii="Cambria" w:hAnsi="Cambria"/>
+          <w:sz w:val="24"/>
+          <w:szCs w:val="24"/>
         </w:rPr>
         <w:t xml:space="preserve">        &lt;td&gt;&lt;input type="text" name="</w:t>
       </w:r>
@@ -1815,8 +1996,8 @@
       <w:r>
         <w:rPr>
           <w:rFonts w:ascii="Cambria" w:hAnsi="Cambria"/>
-          <w:sz w:val="28"/>
-          <w:szCs w:val="28"/>
+          <w:sz w:val="24"/>
+          <w:szCs w:val="24"/>
         </w:rPr>
         <w:t>first_name</w:t>
       </w:r>
@@ -1824,8 +2005,8 @@
       <w:r>
         <w:rPr>
           <w:rFonts w:ascii="Cambria" w:hAnsi="Cambria"/>
-          <w:sz w:val="28"/>
-          <w:szCs w:val="28"/>
+          <w:sz w:val="24"/>
+          <w:szCs w:val="24"/>
         </w:rPr>
         <w:t>"&gt;&lt;/td&gt;</w:t>
       </w:r>
@@ -1843,15 +2024,15 @@
         <w:spacing w:after="0" w:line="240" w:lineRule="auto"/>
         <w:rPr>
           <w:rFonts w:ascii="Cambria" w:hAnsi="Cambria"/>
-          <w:sz w:val="28"/>
-          <w:szCs w:val="28"/>
-        </w:rPr>
-      </w:pPr>
-      <w:r>
-        <w:rPr>
-          <w:rFonts w:ascii="Cambria" w:hAnsi="Cambria"/>
-          <w:sz w:val="28"/>
-          <w:szCs w:val="28"/>
+          <w:sz w:val="24"/>
+          <w:szCs w:val="24"/>
+        </w:rPr>
+      </w:pPr>
+      <w:r>
+        <w:rPr>
+          <w:rFonts w:ascii="Cambria" w:hAnsi="Cambria"/>
+          <w:sz w:val="24"/>
+          <w:szCs w:val="24"/>
         </w:rPr>
         <w:t xml:space="preserve">        &lt;td&gt;Last Name:&lt;/td&gt;</w:t>
       </w:r>
@@ -1869,15 +2050,15 @@
         <w:spacing w:after="0" w:line="240" w:lineRule="auto"/>
         <w:rPr>
           <w:rFonts w:ascii="Cambria" w:hAnsi="Cambria"/>
-          <w:sz w:val="28"/>
-          <w:szCs w:val="28"/>
-        </w:rPr>
-      </w:pPr>
-      <w:r>
-        <w:rPr>
-          <w:rFonts w:ascii="Cambria" w:hAnsi="Cambria"/>
-          <w:sz w:val="28"/>
-          <w:szCs w:val="28"/>
+          <w:sz w:val="24"/>
+          <w:szCs w:val="24"/>
+        </w:rPr>
+      </w:pPr>
+      <w:r>
+        <w:rPr>
+          <w:rFonts w:ascii="Cambria" w:hAnsi="Cambria"/>
+          <w:sz w:val="24"/>
+          <w:szCs w:val="24"/>
         </w:rPr>
         <w:t xml:space="preserve">        &lt;td&gt;&lt;input type="text" name="</w:t>
       </w:r>
@@ -1885,8 +2066,8 @@
       <w:r>
         <w:rPr>
           <w:rFonts w:ascii="Cambria" w:hAnsi="Cambria"/>
-          <w:sz w:val="28"/>
-          <w:szCs w:val="28"/>
+          <w:sz w:val="24"/>
+          <w:szCs w:val="24"/>
         </w:rPr>
         <w:t>last_name</w:t>
       </w:r>
@@ -1894,8 +2075,8 @@
       <w:r>
         <w:rPr>
           <w:rFonts w:ascii="Cambria" w:hAnsi="Cambria"/>
-          <w:sz w:val="28"/>
-          <w:szCs w:val="28"/>
+          <w:sz w:val="24"/>
+          <w:szCs w:val="24"/>
         </w:rPr>
         <w:t>"&gt;&lt;/td&gt;</w:t>
       </w:r>
@@ -1913,15 +2094,15 @@
         <w:spacing w:after="0" w:line="240" w:lineRule="auto"/>
         <w:rPr>
           <w:rFonts w:ascii="Cambria" w:hAnsi="Cambria"/>
-          <w:sz w:val="28"/>
-          <w:szCs w:val="28"/>
-        </w:rPr>
-      </w:pPr>
-      <w:r>
-        <w:rPr>
-          <w:rFonts w:ascii="Cambria" w:hAnsi="Cambria"/>
-          <w:sz w:val="28"/>
-          <w:szCs w:val="28"/>
+          <w:sz w:val="24"/>
+          <w:szCs w:val="24"/>
+        </w:rPr>
+      </w:pPr>
+      <w:r>
+        <w:rPr>
+          <w:rFonts w:ascii="Cambria" w:hAnsi="Cambria"/>
+          <w:sz w:val="24"/>
+          <w:szCs w:val="24"/>
         </w:rPr>
         <w:t xml:space="preserve">    &lt;/tr&gt;</w:t>
       </w:r>
@@ -1939,15 +2120,15 @@
         <w:spacing w:after="0" w:line="240" w:lineRule="auto"/>
         <w:rPr>
           <w:rFonts w:ascii="Cambria" w:hAnsi="Cambria"/>
-          <w:sz w:val="28"/>
-          <w:szCs w:val="28"/>
-        </w:rPr>
-      </w:pPr>
-      <w:r>
-        <w:rPr>
-          <w:rFonts w:ascii="Cambria" w:hAnsi="Cambria"/>
-          <w:sz w:val="28"/>
-          <w:szCs w:val="28"/>
+          <w:sz w:val="24"/>
+          <w:szCs w:val="24"/>
+        </w:rPr>
+      </w:pPr>
+      <w:r>
+        <w:rPr>
+          <w:rFonts w:ascii="Cambria" w:hAnsi="Cambria"/>
+          <w:sz w:val="24"/>
+          <w:szCs w:val="24"/>
         </w:rPr>
         <w:t xml:space="preserve">    &lt;tr&gt;</w:t>
       </w:r>
@@ -1965,15 +2146,15 @@
         <w:spacing w:after="0" w:line="240" w:lineRule="auto"/>
         <w:rPr>
           <w:rFonts w:ascii="Cambria" w:hAnsi="Cambria"/>
-          <w:sz w:val="28"/>
-          <w:szCs w:val="28"/>
-        </w:rPr>
-      </w:pPr>
-      <w:r>
-        <w:rPr>
-          <w:rFonts w:ascii="Cambria" w:hAnsi="Cambria"/>
-          <w:sz w:val="28"/>
-          <w:szCs w:val="28"/>
+          <w:sz w:val="24"/>
+          <w:szCs w:val="24"/>
+        </w:rPr>
+      </w:pPr>
+      <w:r>
+        <w:rPr>
+          <w:rFonts w:ascii="Cambria" w:hAnsi="Cambria"/>
+          <w:sz w:val="24"/>
+          <w:szCs w:val="24"/>
         </w:rPr>
         <w:t xml:space="preserve">        &lt;td&gt;Email&lt;/td&gt;</w:t>
       </w:r>
@@ -1991,15 +2172,15 @@
         <w:spacing w:after="0" w:line="240" w:lineRule="auto"/>
         <w:rPr>
           <w:rFonts w:ascii="Cambria" w:hAnsi="Cambria"/>
-          <w:sz w:val="28"/>
-          <w:szCs w:val="28"/>
-        </w:rPr>
-      </w:pPr>
-      <w:r>
-        <w:rPr>
-          <w:rFonts w:ascii="Cambria" w:hAnsi="Cambria"/>
-          <w:sz w:val="28"/>
-          <w:szCs w:val="28"/>
+          <w:sz w:val="24"/>
+          <w:szCs w:val="24"/>
+        </w:rPr>
+      </w:pPr>
+      <w:r>
+        <w:rPr>
+          <w:rFonts w:ascii="Cambria" w:hAnsi="Cambria"/>
+          <w:sz w:val="24"/>
+          <w:szCs w:val="24"/>
         </w:rPr>
         <w:t xml:space="preserve">        &lt;td </w:t>
       </w:r>
@@ -2007,8 +2188,8 @@
       <w:r>
         <w:rPr>
           <w:rFonts w:ascii="Cambria" w:hAnsi="Cambria"/>
-          <w:sz w:val="28"/>
-          <w:szCs w:val="28"/>
+          <w:sz w:val="24"/>
+          <w:szCs w:val="24"/>
         </w:rPr>
         <w:t>colspan</w:t>
       </w:r>
@@ -2016,8 +2197,8 @@
       <w:r>
         <w:rPr>
           <w:rFonts w:ascii="Cambria" w:hAnsi="Cambria"/>
-          <w:sz w:val="28"/>
-          <w:szCs w:val="28"/>
+          <w:sz w:val="24"/>
+          <w:szCs w:val="24"/>
         </w:rPr>
         <w:t>="3"&gt;&lt;input type="email" name="email"&gt;&lt;/td&gt;</w:t>
       </w:r>
@@ -2035,15 +2216,15 @@
         <w:spacing w:after="0" w:line="240" w:lineRule="auto"/>
         <w:rPr>
           <w:rFonts w:ascii="Cambria" w:hAnsi="Cambria"/>
-          <w:sz w:val="28"/>
-          <w:szCs w:val="28"/>
-        </w:rPr>
-      </w:pPr>
-      <w:r>
-        <w:rPr>
-          <w:rFonts w:ascii="Cambria" w:hAnsi="Cambria"/>
-          <w:sz w:val="28"/>
-          <w:szCs w:val="28"/>
+          <w:sz w:val="24"/>
+          <w:szCs w:val="24"/>
+        </w:rPr>
+      </w:pPr>
+      <w:r>
+        <w:rPr>
+          <w:rFonts w:ascii="Cambria" w:hAnsi="Cambria"/>
+          <w:sz w:val="24"/>
+          <w:szCs w:val="24"/>
         </w:rPr>
         <w:t xml:space="preserve">    &lt;/tr&gt;</w:t>
       </w:r>
@@ -2061,17 +2242,16 @@
         <w:spacing w:after="0" w:line="240" w:lineRule="auto"/>
         <w:rPr>
           <w:rFonts w:ascii="Cambria" w:hAnsi="Cambria"/>
-          <w:sz w:val="28"/>
-          <w:szCs w:val="28"/>
-        </w:rPr>
-      </w:pPr>
-      <w:r>
-        <w:rPr>
-          <w:rFonts w:ascii="Cambria" w:hAnsi="Cambria"/>
-          <w:sz w:val="28"/>
-          <w:szCs w:val="28"/>
-        </w:rPr>
-        <w:lastRenderedPageBreak/>
+          <w:sz w:val="24"/>
+          <w:szCs w:val="24"/>
+        </w:rPr>
+      </w:pPr>
+      <w:r>
+        <w:rPr>
+          <w:rFonts w:ascii="Cambria" w:hAnsi="Cambria"/>
+          <w:sz w:val="24"/>
+          <w:szCs w:val="24"/>
+        </w:rPr>
         <w:t xml:space="preserve">    &lt;tr&gt;</w:t>
       </w:r>
     </w:p>
@@ -2088,15 +2268,15 @@
         <w:spacing w:after="0" w:line="240" w:lineRule="auto"/>
         <w:rPr>
           <w:rFonts w:ascii="Cambria" w:hAnsi="Cambria"/>
-          <w:sz w:val="28"/>
-          <w:szCs w:val="28"/>
-        </w:rPr>
-      </w:pPr>
-      <w:r>
-        <w:rPr>
-          <w:rFonts w:ascii="Cambria" w:hAnsi="Cambria"/>
-          <w:sz w:val="28"/>
-          <w:szCs w:val="28"/>
+          <w:sz w:val="24"/>
+          <w:szCs w:val="24"/>
+        </w:rPr>
+      </w:pPr>
+      <w:r>
+        <w:rPr>
+          <w:rFonts w:ascii="Cambria" w:hAnsi="Cambria"/>
+          <w:sz w:val="24"/>
+          <w:szCs w:val="24"/>
         </w:rPr>
         <w:t xml:space="preserve">        &lt;td&gt;Phone&lt;/td&gt;</w:t>
       </w:r>
@@ -2114,15 +2294,15 @@
         <w:spacing w:after="0" w:line="240" w:lineRule="auto"/>
         <w:rPr>
           <w:rFonts w:ascii="Cambria" w:hAnsi="Cambria"/>
-          <w:sz w:val="28"/>
-          <w:szCs w:val="28"/>
-        </w:rPr>
-      </w:pPr>
-      <w:r>
-        <w:rPr>
-          <w:rFonts w:ascii="Cambria" w:hAnsi="Cambria"/>
-          <w:sz w:val="28"/>
-          <w:szCs w:val="28"/>
+          <w:sz w:val="24"/>
+          <w:szCs w:val="24"/>
+        </w:rPr>
+      </w:pPr>
+      <w:r>
+        <w:rPr>
+          <w:rFonts w:ascii="Cambria" w:hAnsi="Cambria"/>
+          <w:sz w:val="24"/>
+          <w:szCs w:val="24"/>
         </w:rPr>
         <w:t xml:space="preserve">        &lt;td </w:t>
       </w:r>
@@ -2130,8 +2310,8 @@
       <w:r>
         <w:rPr>
           <w:rFonts w:ascii="Cambria" w:hAnsi="Cambria"/>
-          <w:sz w:val="28"/>
-          <w:szCs w:val="28"/>
+          <w:sz w:val="24"/>
+          <w:szCs w:val="24"/>
         </w:rPr>
         <w:t>colspan</w:t>
       </w:r>
@@ -2139,8 +2319,8 @@
       <w:r>
         <w:rPr>
           <w:rFonts w:ascii="Cambria" w:hAnsi="Cambria"/>
-          <w:sz w:val="28"/>
-          <w:szCs w:val="28"/>
+          <w:sz w:val="24"/>
+          <w:szCs w:val="24"/>
         </w:rPr>
         <w:t>="3"&gt;&lt;input type="</w:t>
       </w:r>
@@ -2148,8 +2328,8 @@
       <w:r>
         <w:rPr>
           <w:rFonts w:ascii="Cambria" w:hAnsi="Cambria"/>
-          <w:sz w:val="28"/>
-          <w:szCs w:val="28"/>
+          <w:sz w:val="24"/>
+          <w:szCs w:val="24"/>
         </w:rPr>
         <w:t>tel</w:t>
       </w:r>
@@ -2157,8 +2337,8 @@
       <w:r>
         <w:rPr>
           <w:rFonts w:ascii="Cambria" w:hAnsi="Cambria"/>
-          <w:sz w:val="28"/>
-          <w:szCs w:val="28"/>
+          <w:sz w:val="24"/>
+          <w:szCs w:val="24"/>
         </w:rPr>
         <w:t>" name="phone"&gt;&lt;/td&gt;</w:t>
       </w:r>
@@ -2176,15 +2356,15 @@
         <w:spacing w:after="0" w:line="240" w:lineRule="auto"/>
         <w:rPr>
           <w:rFonts w:ascii="Cambria" w:hAnsi="Cambria"/>
-          <w:sz w:val="28"/>
-          <w:szCs w:val="28"/>
-        </w:rPr>
-      </w:pPr>
-      <w:r>
-        <w:rPr>
-          <w:rFonts w:ascii="Cambria" w:hAnsi="Cambria"/>
-          <w:sz w:val="28"/>
-          <w:szCs w:val="28"/>
+          <w:sz w:val="24"/>
+          <w:szCs w:val="24"/>
+        </w:rPr>
+      </w:pPr>
+      <w:r>
+        <w:rPr>
+          <w:rFonts w:ascii="Cambria" w:hAnsi="Cambria"/>
+          <w:sz w:val="24"/>
+          <w:szCs w:val="24"/>
         </w:rPr>
         <w:t xml:space="preserve">    &lt;/tr&gt;</w:t>
       </w:r>
@@ -2202,15 +2382,15 @@
         <w:spacing w:after="0" w:line="240" w:lineRule="auto"/>
         <w:rPr>
           <w:rFonts w:ascii="Cambria" w:hAnsi="Cambria"/>
-          <w:sz w:val="28"/>
-          <w:szCs w:val="28"/>
-        </w:rPr>
-      </w:pPr>
-      <w:r>
-        <w:rPr>
-          <w:rFonts w:ascii="Cambria" w:hAnsi="Cambria"/>
-          <w:sz w:val="28"/>
-          <w:szCs w:val="28"/>
+          <w:sz w:val="24"/>
+          <w:szCs w:val="24"/>
+        </w:rPr>
+      </w:pPr>
+      <w:r>
+        <w:rPr>
+          <w:rFonts w:ascii="Cambria" w:hAnsi="Cambria"/>
+          <w:sz w:val="24"/>
+          <w:szCs w:val="24"/>
         </w:rPr>
         <w:t xml:space="preserve">    &lt;tr&gt;</w:t>
       </w:r>
@@ -2228,15 +2408,15 @@
         <w:spacing w:after="0" w:line="240" w:lineRule="auto"/>
         <w:rPr>
           <w:rFonts w:ascii="Cambria" w:hAnsi="Cambria"/>
-          <w:sz w:val="28"/>
-          <w:szCs w:val="28"/>
-        </w:rPr>
-      </w:pPr>
-      <w:r>
-        <w:rPr>
-          <w:rFonts w:ascii="Cambria" w:hAnsi="Cambria"/>
-          <w:sz w:val="28"/>
-          <w:szCs w:val="28"/>
+          <w:sz w:val="24"/>
+          <w:szCs w:val="24"/>
+        </w:rPr>
+      </w:pPr>
+      <w:r>
+        <w:rPr>
+          <w:rFonts w:ascii="Cambria" w:hAnsi="Cambria"/>
+          <w:sz w:val="24"/>
+          <w:szCs w:val="24"/>
         </w:rPr>
         <w:t xml:space="preserve">        &lt;td&gt;City&lt;/td&gt;</w:t>
       </w:r>
@@ -2254,24 +2434,25 @@
         <w:spacing w:after="0" w:line="240" w:lineRule="auto"/>
         <w:rPr>
           <w:rFonts w:ascii="Cambria" w:hAnsi="Cambria"/>
-          <w:sz w:val="28"/>
-          <w:szCs w:val="28"/>
-        </w:rPr>
-      </w:pPr>
-      <w:r>
-        <w:rPr>
-          <w:rFonts w:ascii="Cambria" w:hAnsi="Cambria"/>
-          <w:sz w:val="28"/>
-          <w:szCs w:val="28"/>
-        </w:rPr>
+          <w:sz w:val="24"/>
+          <w:szCs w:val="24"/>
+        </w:rPr>
+      </w:pPr>
+      <w:r>
+        <w:rPr>
+          <w:rFonts w:ascii="Cambria" w:hAnsi="Cambria"/>
+          <w:sz w:val="24"/>
+          <w:szCs w:val="24"/>
+        </w:rPr>
+        <w:lastRenderedPageBreak/>
         <w:t xml:space="preserve">        &lt;td </w:t>
       </w:r>
       <w:proofErr w:type="spellStart"/>
       <w:r>
         <w:rPr>
           <w:rFonts w:ascii="Cambria" w:hAnsi="Cambria"/>
-          <w:sz w:val="28"/>
-          <w:szCs w:val="28"/>
+          <w:sz w:val="24"/>
+          <w:szCs w:val="24"/>
         </w:rPr>
         <w:t>colspan</w:t>
       </w:r>
@@ -2279,8 +2460,8 @@
       <w:r>
         <w:rPr>
           <w:rFonts w:ascii="Cambria" w:hAnsi="Cambria"/>
-          <w:sz w:val="28"/>
-          <w:szCs w:val="28"/>
+          <w:sz w:val="24"/>
+          <w:szCs w:val="24"/>
         </w:rPr>
         <w:t>="3"&gt;&lt;input type="text" name="city"&gt;&lt;/td&gt;</w:t>
       </w:r>
@@ -2298,15 +2479,15 @@
         <w:spacing w:after="0" w:line="240" w:lineRule="auto"/>
         <w:rPr>
           <w:rFonts w:ascii="Cambria" w:hAnsi="Cambria"/>
-          <w:sz w:val="28"/>
-          <w:szCs w:val="28"/>
-        </w:rPr>
-      </w:pPr>
-      <w:r>
-        <w:rPr>
-          <w:rFonts w:ascii="Cambria" w:hAnsi="Cambria"/>
-          <w:sz w:val="28"/>
-          <w:szCs w:val="28"/>
+          <w:sz w:val="24"/>
+          <w:szCs w:val="24"/>
+        </w:rPr>
+      </w:pPr>
+      <w:r>
+        <w:rPr>
+          <w:rFonts w:ascii="Cambria" w:hAnsi="Cambria"/>
+          <w:sz w:val="24"/>
+          <w:szCs w:val="24"/>
         </w:rPr>
         <w:t xml:space="preserve">    &lt;/tr&gt;</w:t>
       </w:r>
@@ -2324,15 +2505,15 @@
         <w:spacing w:after="0" w:line="240" w:lineRule="auto"/>
         <w:rPr>
           <w:rFonts w:ascii="Cambria" w:hAnsi="Cambria"/>
-          <w:sz w:val="28"/>
-          <w:szCs w:val="28"/>
-        </w:rPr>
-      </w:pPr>
-      <w:r>
-        <w:rPr>
-          <w:rFonts w:ascii="Cambria" w:hAnsi="Cambria"/>
-          <w:sz w:val="28"/>
-          <w:szCs w:val="28"/>
+          <w:sz w:val="24"/>
+          <w:szCs w:val="24"/>
+        </w:rPr>
+      </w:pPr>
+      <w:r>
+        <w:rPr>
+          <w:rFonts w:ascii="Cambria" w:hAnsi="Cambria"/>
+          <w:sz w:val="24"/>
+          <w:szCs w:val="24"/>
         </w:rPr>
         <w:t xml:space="preserve">    &lt;tr&gt;</w:t>
       </w:r>
@@ -2350,15 +2531,15 @@
         <w:spacing w:after="0" w:line="240" w:lineRule="auto"/>
         <w:rPr>
           <w:rFonts w:ascii="Cambria" w:hAnsi="Cambria"/>
-          <w:sz w:val="28"/>
-          <w:szCs w:val="28"/>
-        </w:rPr>
-      </w:pPr>
-      <w:r>
-        <w:rPr>
-          <w:rFonts w:ascii="Cambria" w:hAnsi="Cambria"/>
-          <w:sz w:val="28"/>
-          <w:szCs w:val="28"/>
+          <w:sz w:val="24"/>
+          <w:szCs w:val="24"/>
+        </w:rPr>
+      </w:pPr>
+      <w:r>
+        <w:rPr>
+          <w:rFonts w:ascii="Cambria" w:hAnsi="Cambria"/>
+          <w:sz w:val="24"/>
+          <w:szCs w:val="24"/>
         </w:rPr>
         <w:t xml:space="preserve">        &lt;td&gt;Age&lt;/td&gt;</w:t>
       </w:r>
@@ -2376,15 +2557,15 @@
         <w:spacing w:after="0" w:line="240" w:lineRule="auto"/>
         <w:rPr>
           <w:rFonts w:ascii="Cambria" w:hAnsi="Cambria"/>
-          <w:sz w:val="28"/>
-          <w:szCs w:val="28"/>
-        </w:rPr>
-      </w:pPr>
-      <w:r>
-        <w:rPr>
-          <w:rFonts w:ascii="Cambria" w:hAnsi="Cambria"/>
-          <w:sz w:val="28"/>
-          <w:szCs w:val="28"/>
+          <w:sz w:val="24"/>
+          <w:szCs w:val="24"/>
+        </w:rPr>
+      </w:pPr>
+      <w:r>
+        <w:rPr>
+          <w:rFonts w:ascii="Cambria" w:hAnsi="Cambria"/>
+          <w:sz w:val="24"/>
+          <w:szCs w:val="24"/>
         </w:rPr>
         <w:t xml:space="preserve">        &lt;td </w:t>
       </w:r>
@@ -2392,8 +2573,8 @@
       <w:r>
         <w:rPr>
           <w:rFonts w:ascii="Cambria" w:hAnsi="Cambria"/>
-          <w:sz w:val="28"/>
-          <w:szCs w:val="28"/>
+          <w:sz w:val="24"/>
+          <w:szCs w:val="24"/>
         </w:rPr>
         <w:t>colspan</w:t>
       </w:r>
@@ -2401,8 +2582,8 @@
       <w:r>
         <w:rPr>
           <w:rFonts w:ascii="Cambria" w:hAnsi="Cambria"/>
-          <w:sz w:val="28"/>
-          <w:szCs w:val="28"/>
+          <w:sz w:val="24"/>
+          <w:szCs w:val="24"/>
         </w:rPr>
         <w:t>="3"&gt;&lt;input type="text" name="age"&gt;&lt;/td&gt;</w:t>
       </w:r>
@@ -2420,15 +2601,15 @@
         <w:spacing w:after="0" w:line="240" w:lineRule="auto"/>
         <w:rPr>
           <w:rFonts w:ascii="Cambria" w:hAnsi="Cambria"/>
-          <w:sz w:val="28"/>
-          <w:szCs w:val="28"/>
-        </w:rPr>
-      </w:pPr>
-      <w:r>
-        <w:rPr>
-          <w:rFonts w:ascii="Cambria" w:hAnsi="Cambria"/>
-          <w:sz w:val="28"/>
-          <w:szCs w:val="28"/>
+          <w:sz w:val="24"/>
+          <w:szCs w:val="24"/>
+        </w:rPr>
+      </w:pPr>
+      <w:r>
+        <w:rPr>
+          <w:rFonts w:ascii="Cambria" w:hAnsi="Cambria"/>
+          <w:sz w:val="24"/>
+          <w:szCs w:val="24"/>
         </w:rPr>
         <w:t xml:space="preserve">    &lt;/tr&gt;</w:t>
       </w:r>
@@ -2446,15 +2627,15 @@
         <w:spacing w:after="0" w:line="240" w:lineRule="auto"/>
         <w:rPr>
           <w:rFonts w:ascii="Cambria" w:hAnsi="Cambria"/>
-          <w:sz w:val="28"/>
-          <w:szCs w:val="28"/>
-        </w:rPr>
-      </w:pPr>
-      <w:r>
-        <w:rPr>
-          <w:rFonts w:ascii="Cambria" w:hAnsi="Cambria"/>
-          <w:sz w:val="28"/>
-          <w:szCs w:val="28"/>
+          <w:sz w:val="24"/>
+          <w:szCs w:val="24"/>
+        </w:rPr>
+      </w:pPr>
+      <w:r>
+        <w:rPr>
+          <w:rFonts w:ascii="Cambria" w:hAnsi="Cambria"/>
+          <w:sz w:val="24"/>
+          <w:szCs w:val="24"/>
         </w:rPr>
         <w:t xml:space="preserve">    &lt;tr&gt;</w:t>
       </w:r>
@@ -2472,15 +2653,15 @@
         <w:spacing w:after="0" w:line="240" w:lineRule="auto"/>
         <w:rPr>
           <w:rFonts w:ascii="Cambria" w:hAnsi="Cambria"/>
-          <w:sz w:val="28"/>
-          <w:szCs w:val="28"/>
-        </w:rPr>
-      </w:pPr>
-      <w:r>
-        <w:rPr>
-          <w:rFonts w:ascii="Cambria" w:hAnsi="Cambria"/>
-          <w:sz w:val="28"/>
-          <w:szCs w:val="28"/>
+          <w:sz w:val="24"/>
+          <w:szCs w:val="24"/>
+        </w:rPr>
+      </w:pPr>
+      <w:r>
+        <w:rPr>
+          <w:rFonts w:ascii="Cambria" w:hAnsi="Cambria"/>
+          <w:sz w:val="24"/>
+          <w:szCs w:val="24"/>
         </w:rPr>
         <w:t xml:space="preserve">        &lt;td&gt;Profession&lt;/td&gt;</w:t>
       </w:r>
@@ -2498,15 +2679,15 @@
         <w:spacing w:after="0" w:line="240" w:lineRule="auto"/>
         <w:rPr>
           <w:rFonts w:ascii="Cambria" w:hAnsi="Cambria"/>
-          <w:sz w:val="28"/>
-          <w:szCs w:val="28"/>
-        </w:rPr>
-      </w:pPr>
-      <w:r>
-        <w:rPr>
-          <w:rFonts w:ascii="Cambria" w:hAnsi="Cambria"/>
-          <w:sz w:val="28"/>
-          <w:szCs w:val="28"/>
+          <w:sz w:val="24"/>
+          <w:szCs w:val="24"/>
+        </w:rPr>
+      </w:pPr>
+      <w:r>
+        <w:rPr>
+          <w:rFonts w:ascii="Cambria" w:hAnsi="Cambria"/>
+          <w:sz w:val="24"/>
+          <w:szCs w:val="24"/>
         </w:rPr>
         <w:t xml:space="preserve">        &lt;td </w:t>
       </w:r>
@@ -2514,8 +2695,8 @@
       <w:r>
         <w:rPr>
           <w:rFonts w:ascii="Cambria" w:hAnsi="Cambria"/>
-          <w:sz w:val="28"/>
-          <w:szCs w:val="28"/>
+          <w:sz w:val="24"/>
+          <w:szCs w:val="24"/>
         </w:rPr>
         <w:t>colspan</w:t>
       </w:r>
@@ -2523,8 +2704,8 @@
       <w:r>
         <w:rPr>
           <w:rFonts w:ascii="Cambria" w:hAnsi="Cambria"/>
-          <w:sz w:val="28"/>
-          <w:szCs w:val="28"/>
+          <w:sz w:val="24"/>
+          <w:szCs w:val="24"/>
         </w:rPr>
         <w:t>="3"&gt;&lt;input type="text" name="profession"&gt;&lt;/td&gt;</w:t>
       </w:r>
@@ -2542,15 +2723,15 @@
         <w:spacing w:after="0" w:line="240" w:lineRule="auto"/>
         <w:rPr>
           <w:rFonts w:ascii="Cambria" w:hAnsi="Cambria"/>
-          <w:sz w:val="28"/>
-          <w:szCs w:val="28"/>
-        </w:rPr>
-      </w:pPr>
-      <w:r>
-        <w:rPr>
-          <w:rFonts w:ascii="Cambria" w:hAnsi="Cambria"/>
-          <w:sz w:val="28"/>
-          <w:szCs w:val="28"/>
+          <w:sz w:val="24"/>
+          <w:szCs w:val="24"/>
+        </w:rPr>
+      </w:pPr>
+      <w:r>
+        <w:rPr>
+          <w:rFonts w:ascii="Cambria" w:hAnsi="Cambria"/>
+          <w:sz w:val="24"/>
+          <w:szCs w:val="24"/>
         </w:rPr>
         <w:t xml:space="preserve">    &lt;/tr&gt;</w:t>
       </w:r>
@@ -2568,15 +2749,15 @@
         <w:spacing w:after="0" w:line="240" w:lineRule="auto"/>
         <w:rPr>
           <w:rFonts w:ascii="Cambria" w:hAnsi="Cambria"/>
-          <w:sz w:val="28"/>
-          <w:szCs w:val="28"/>
-        </w:rPr>
-      </w:pPr>
-      <w:r>
-        <w:rPr>
-          <w:rFonts w:ascii="Cambria" w:hAnsi="Cambria"/>
-          <w:sz w:val="28"/>
-          <w:szCs w:val="28"/>
+          <w:sz w:val="24"/>
+          <w:szCs w:val="24"/>
+        </w:rPr>
+      </w:pPr>
+      <w:r>
+        <w:rPr>
+          <w:rFonts w:ascii="Cambria" w:hAnsi="Cambria"/>
+          <w:sz w:val="24"/>
+          <w:szCs w:val="24"/>
         </w:rPr>
         <w:t xml:space="preserve">    &lt;tr&gt;</w:t>
       </w:r>
@@ -2594,15 +2775,15 @@
         <w:spacing w:after="0" w:line="240" w:lineRule="auto"/>
         <w:rPr>
           <w:rFonts w:ascii="Cambria" w:hAnsi="Cambria"/>
-          <w:sz w:val="28"/>
-          <w:szCs w:val="28"/>
-        </w:rPr>
-      </w:pPr>
-      <w:r>
-        <w:rPr>
-          <w:rFonts w:ascii="Cambria" w:hAnsi="Cambria"/>
-          <w:sz w:val="28"/>
-          <w:szCs w:val="28"/>
+          <w:sz w:val="24"/>
+          <w:szCs w:val="24"/>
+        </w:rPr>
+      </w:pPr>
+      <w:r>
+        <w:rPr>
+          <w:rFonts w:ascii="Cambria" w:hAnsi="Cambria"/>
+          <w:sz w:val="24"/>
+          <w:szCs w:val="24"/>
         </w:rPr>
         <w:t xml:space="preserve">        &lt;td&gt;Password&lt;/td&gt;</w:t>
       </w:r>
@@ -2620,15 +2801,15 @@
         <w:spacing w:after="0" w:line="240" w:lineRule="auto"/>
         <w:rPr>
           <w:rFonts w:ascii="Cambria" w:hAnsi="Cambria"/>
-          <w:sz w:val="28"/>
-          <w:szCs w:val="28"/>
-        </w:rPr>
-      </w:pPr>
-      <w:r>
-        <w:rPr>
-          <w:rFonts w:ascii="Cambria" w:hAnsi="Cambria"/>
-          <w:sz w:val="28"/>
-          <w:szCs w:val="28"/>
+          <w:sz w:val="24"/>
+          <w:szCs w:val="24"/>
+        </w:rPr>
+      </w:pPr>
+      <w:r>
+        <w:rPr>
+          <w:rFonts w:ascii="Cambria" w:hAnsi="Cambria"/>
+          <w:sz w:val="24"/>
+          <w:szCs w:val="24"/>
         </w:rPr>
         <w:t xml:space="preserve">        &lt;td </w:t>
       </w:r>
@@ -2636,8 +2817,8 @@
       <w:r>
         <w:rPr>
           <w:rFonts w:ascii="Cambria" w:hAnsi="Cambria"/>
-          <w:sz w:val="28"/>
-          <w:szCs w:val="28"/>
+          <w:sz w:val="24"/>
+          <w:szCs w:val="24"/>
         </w:rPr>
         <w:t>colspan</w:t>
       </w:r>
@@ -2645,8 +2826,8 @@
       <w:r>
         <w:rPr>
           <w:rFonts w:ascii="Cambria" w:hAnsi="Cambria"/>
-          <w:sz w:val="28"/>
-          <w:szCs w:val="28"/>
+          <w:sz w:val="24"/>
+          <w:szCs w:val="24"/>
         </w:rPr>
         <w:t>="3"&gt;&lt;input type="password" name="password"&gt;&lt;/td&gt;</w:t>
       </w:r>
@@ -2664,15 +2845,15 @@
         <w:spacing w:after="0" w:line="240" w:lineRule="auto"/>
         <w:rPr>
           <w:rFonts w:ascii="Cambria" w:hAnsi="Cambria"/>
-          <w:sz w:val="28"/>
-          <w:szCs w:val="28"/>
-        </w:rPr>
-      </w:pPr>
-      <w:r>
-        <w:rPr>
-          <w:rFonts w:ascii="Cambria" w:hAnsi="Cambria"/>
-          <w:sz w:val="28"/>
-          <w:szCs w:val="28"/>
+          <w:sz w:val="24"/>
+          <w:szCs w:val="24"/>
+        </w:rPr>
+      </w:pPr>
+      <w:r>
+        <w:rPr>
+          <w:rFonts w:ascii="Cambria" w:hAnsi="Cambria"/>
+          <w:sz w:val="24"/>
+          <w:szCs w:val="24"/>
         </w:rPr>
         <w:t xml:space="preserve">    &lt;/tr&gt;</w:t>
       </w:r>
@@ -2690,15 +2871,15 @@
         <w:spacing w:after="0" w:line="240" w:lineRule="auto"/>
         <w:rPr>
           <w:rFonts w:ascii="Cambria" w:hAnsi="Cambria"/>
-          <w:sz w:val="28"/>
-          <w:szCs w:val="28"/>
-        </w:rPr>
-      </w:pPr>
-      <w:r>
-        <w:rPr>
-          <w:rFonts w:ascii="Cambria" w:hAnsi="Cambria"/>
-          <w:sz w:val="28"/>
-          <w:szCs w:val="28"/>
+          <w:sz w:val="24"/>
+          <w:szCs w:val="24"/>
+        </w:rPr>
+      </w:pPr>
+      <w:r>
+        <w:rPr>
+          <w:rFonts w:ascii="Cambria" w:hAnsi="Cambria"/>
+          <w:sz w:val="24"/>
+          <w:szCs w:val="24"/>
         </w:rPr>
         <w:t xml:space="preserve">    &lt;tr&gt;</w:t>
       </w:r>
@@ -2716,15 +2897,15 @@
         <w:spacing w:after="0" w:line="240" w:lineRule="auto"/>
         <w:rPr>
           <w:rFonts w:ascii="Cambria" w:hAnsi="Cambria"/>
-          <w:sz w:val="28"/>
-          <w:szCs w:val="28"/>
-        </w:rPr>
-      </w:pPr>
-      <w:r>
-        <w:rPr>
-          <w:rFonts w:ascii="Cambria" w:hAnsi="Cambria"/>
-          <w:sz w:val="28"/>
-          <w:szCs w:val="28"/>
+          <w:sz w:val="24"/>
+          <w:szCs w:val="24"/>
+        </w:rPr>
+      </w:pPr>
+      <w:r>
+        <w:rPr>
+          <w:rFonts w:ascii="Cambria" w:hAnsi="Cambria"/>
+          <w:sz w:val="24"/>
+          <w:szCs w:val="24"/>
         </w:rPr>
         <w:t xml:space="preserve">        &lt;td&gt;Confirm Password&lt;/td&gt;</w:t>
       </w:r>
@@ -2742,15 +2923,15 @@
         <w:spacing w:after="0" w:line="240" w:lineRule="auto"/>
         <w:rPr>
           <w:rFonts w:ascii="Cambria" w:hAnsi="Cambria"/>
-          <w:sz w:val="28"/>
-          <w:szCs w:val="28"/>
-        </w:rPr>
-      </w:pPr>
-      <w:r>
-        <w:rPr>
-          <w:rFonts w:ascii="Cambria" w:hAnsi="Cambria"/>
-          <w:sz w:val="28"/>
-          <w:szCs w:val="28"/>
+          <w:sz w:val="24"/>
+          <w:szCs w:val="24"/>
+        </w:rPr>
+      </w:pPr>
+      <w:r>
+        <w:rPr>
+          <w:rFonts w:ascii="Cambria" w:hAnsi="Cambria"/>
+          <w:sz w:val="24"/>
+          <w:szCs w:val="24"/>
         </w:rPr>
         <w:t xml:space="preserve">        &lt;td </w:t>
       </w:r>
@@ -2758,8 +2939,8 @@
       <w:r>
         <w:rPr>
           <w:rFonts w:ascii="Cambria" w:hAnsi="Cambria"/>
-          <w:sz w:val="28"/>
-          <w:szCs w:val="28"/>
+          <w:sz w:val="24"/>
+          <w:szCs w:val="24"/>
         </w:rPr>
         <w:t>colspan</w:t>
       </w:r>
@@ -2767,8 +2948,8 @@
       <w:r>
         <w:rPr>
           <w:rFonts w:ascii="Cambria" w:hAnsi="Cambria"/>
-          <w:sz w:val="28"/>
-          <w:szCs w:val="28"/>
+          <w:sz w:val="24"/>
+          <w:szCs w:val="24"/>
         </w:rPr>
         <w:t>="3"&gt;&lt;input type="password" name="</w:t>
       </w:r>
@@ -2776,8 +2957,8 @@
       <w:r>
         <w:rPr>
           <w:rFonts w:ascii="Cambria" w:hAnsi="Cambria"/>
-          <w:sz w:val="28"/>
-          <w:szCs w:val="28"/>
+          <w:sz w:val="24"/>
+          <w:szCs w:val="24"/>
         </w:rPr>
         <w:t>confirm_password</w:t>
       </w:r>
@@ -2785,8 +2966,8 @@
       <w:r>
         <w:rPr>
           <w:rFonts w:ascii="Cambria" w:hAnsi="Cambria"/>
-          <w:sz w:val="28"/>
-          <w:szCs w:val="28"/>
+          <w:sz w:val="24"/>
+          <w:szCs w:val="24"/>
         </w:rPr>
         <w:t>"&gt;&lt;/td&gt;</w:t>
       </w:r>
@@ -2804,15 +2985,15 @@
         <w:spacing w:after="0" w:line="240" w:lineRule="auto"/>
         <w:rPr>
           <w:rFonts w:ascii="Cambria" w:hAnsi="Cambria"/>
-          <w:sz w:val="28"/>
-          <w:szCs w:val="28"/>
-        </w:rPr>
-      </w:pPr>
-      <w:r>
-        <w:rPr>
-          <w:rFonts w:ascii="Cambria" w:hAnsi="Cambria"/>
-          <w:sz w:val="28"/>
-          <w:szCs w:val="28"/>
+          <w:sz w:val="24"/>
+          <w:szCs w:val="24"/>
+        </w:rPr>
+      </w:pPr>
+      <w:r>
+        <w:rPr>
+          <w:rFonts w:ascii="Cambria" w:hAnsi="Cambria"/>
+          <w:sz w:val="24"/>
+          <w:szCs w:val="24"/>
         </w:rPr>
         <w:t xml:space="preserve">    &lt;/tr&gt;</w:t>
       </w:r>
@@ -2830,15 +3011,15 @@
         <w:spacing w:after="0" w:line="240" w:lineRule="auto"/>
         <w:rPr>
           <w:rFonts w:ascii="Cambria" w:hAnsi="Cambria"/>
-          <w:sz w:val="28"/>
-          <w:szCs w:val="28"/>
-        </w:rPr>
-      </w:pPr>
-      <w:r>
-        <w:rPr>
-          <w:rFonts w:ascii="Cambria" w:hAnsi="Cambria"/>
-          <w:sz w:val="28"/>
-          <w:szCs w:val="28"/>
+          <w:sz w:val="24"/>
+          <w:szCs w:val="24"/>
+        </w:rPr>
+      </w:pPr>
+      <w:r>
+        <w:rPr>
+          <w:rFonts w:ascii="Cambria" w:hAnsi="Cambria"/>
+          <w:sz w:val="24"/>
+          <w:szCs w:val="24"/>
         </w:rPr>
         <w:t xml:space="preserve">    &lt;tr&gt;</w:t>
       </w:r>
@@ -2856,15 +3037,15 @@
         <w:spacing w:after="0" w:line="240" w:lineRule="auto"/>
         <w:rPr>
           <w:rFonts w:ascii="Cambria" w:hAnsi="Cambria"/>
-          <w:sz w:val="28"/>
-          <w:szCs w:val="28"/>
-        </w:rPr>
-      </w:pPr>
-      <w:r>
-        <w:rPr>
-          <w:rFonts w:ascii="Cambria" w:hAnsi="Cambria"/>
-          <w:sz w:val="28"/>
-          <w:szCs w:val="28"/>
+          <w:sz w:val="24"/>
+          <w:szCs w:val="24"/>
+        </w:rPr>
+      </w:pPr>
+      <w:r>
+        <w:rPr>
+          <w:rFonts w:ascii="Cambria" w:hAnsi="Cambria"/>
+          <w:sz w:val="24"/>
+          <w:szCs w:val="24"/>
         </w:rPr>
         <w:t xml:space="preserve">        &lt;td&gt;Gender&lt;/td&gt;</w:t>
       </w:r>
@@ -2882,15 +3063,15 @@
         <w:spacing w:after="0" w:line="240" w:lineRule="auto"/>
         <w:rPr>
           <w:rFonts w:ascii="Cambria" w:hAnsi="Cambria"/>
-          <w:sz w:val="28"/>
-          <w:szCs w:val="28"/>
-        </w:rPr>
-      </w:pPr>
-      <w:r>
-        <w:rPr>
-          <w:rFonts w:ascii="Cambria" w:hAnsi="Cambria"/>
-          <w:sz w:val="28"/>
-          <w:szCs w:val="28"/>
+          <w:sz w:val="24"/>
+          <w:szCs w:val="24"/>
+        </w:rPr>
+      </w:pPr>
+      <w:r>
+        <w:rPr>
+          <w:rFonts w:ascii="Cambria" w:hAnsi="Cambria"/>
+          <w:sz w:val="24"/>
+          <w:szCs w:val="24"/>
         </w:rPr>
         <w:t xml:space="preserve">        &lt;td&gt;&lt;input type="radio" name="gender" value="male"&gt; Male&lt;/td&gt;</w:t>
       </w:r>
@@ -2908,15 +3089,15 @@
         <w:spacing w:after="0" w:line="240" w:lineRule="auto"/>
         <w:rPr>
           <w:rFonts w:ascii="Cambria" w:hAnsi="Cambria"/>
-          <w:sz w:val="28"/>
-          <w:szCs w:val="28"/>
-        </w:rPr>
-      </w:pPr>
-      <w:r>
-        <w:rPr>
-          <w:rFonts w:ascii="Cambria" w:hAnsi="Cambria"/>
-          <w:sz w:val="28"/>
-          <w:szCs w:val="28"/>
+          <w:sz w:val="24"/>
+          <w:szCs w:val="24"/>
+        </w:rPr>
+      </w:pPr>
+      <w:r>
+        <w:rPr>
+          <w:rFonts w:ascii="Cambria" w:hAnsi="Cambria"/>
+          <w:sz w:val="24"/>
+          <w:szCs w:val="24"/>
         </w:rPr>
         <w:t xml:space="preserve">        &lt;td </w:t>
       </w:r>
@@ -2924,8 +3105,8 @@
       <w:r>
         <w:rPr>
           <w:rFonts w:ascii="Cambria" w:hAnsi="Cambria"/>
-          <w:sz w:val="28"/>
-          <w:szCs w:val="28"/>
+          <w:sz w:val="24"/>
+          <w:szCs w:val="24"/>
         </w:rPr>
         <w:t>colspan</w:t>
       </w:r>
@@ -2933,8 +3114,8 @@
       <w:r>
         <w:rPr>
           <w:rFonts w:ascii="Cambria" w:hAnsi="Cambria"/>
-          <w:sz w:val="28"/>
-          <w:szCs w:val="28"/>
+          <w:sz w:val="24"/>
+          <w:szCs w:val="24"/>
         </w:rPr>
         <w:t>="2"&gt;&lt;input type="radio" name="gender" value="female"&gt; Female&lt;/td&gt;</w:t>
       </w:r>
@@ -2952,15 +3133,15 @@
         <w:spacing w:after="0" w:line="240" w:lineRule="auto"/>
         <w:rPr>
           <w:rFonts w:ascii="Cambria" w:hAnsi="Cambria"/>
-          <w:sz w:val="28"/>
-          <w:szCs w:val="28"/>
-        </w:rPr>
-      </w:pPr>
-      <w:r>
-        <w:rPr>
-          <w:rFonts w:ascii="Cambria" w:hAnsi="Cambria"/>
-          <w:sz w:val="28"/>
-          <w:szCs w:val="28"/>
+          <w:sz w:val="24"/>
+          <w:szCs w:val="24"/>
+        </w:rPr>
+      </w:pPr>
+      <w:r>
+        <w:rPr>
+          <w:rFonts w:ascii="Cambria" w:hAnsi="Cambria"/>
+          <w:sz w:val="24"/>
+          <w:szCs w:val="24"/>
         </w:rPr>
         <w:t xml:space="preserve">    &lt;/tr&gt;</w:t>
       </w:r>
@@ -2978,15 +3159,15 @@
         <w:spacing w:after="0" w:line="240" w:lineRule="auto"/>
         <w:rPr>
           <w:rFonts w:ascii="Cambria" w:hAnsi="Cambria"/>
-          <w:sz w:val="28"/>
-          <w:szCs w:val="28"/>
-        </w:rPr>
-      </w:pPr>
-      <w:r>
-        <w:rPr>
-          <w:rFonts w:ascii="Cambria" w:hAnsi="Cambria"/>
-          <w:sz w:val="28"/>
-          <w:szCs w:val="28"/>
+          <w:sz w:val="24"/>
+          <w:szCs w:val="24"/>
+        </w:rPr>
+      </w:pPr>
+      <w:r>
+        <w:rPr>
+          <w:rFonts w:ascii="Cambria" w:hAnsi="Cambria"/>
+          <w:sz w:val="24"/>
+          <w:szCs w:val="24"/>
         </w:rPr>
         <w:t xml:space="preserve">    &lt;tr&gt;</w:t>
       </w:r>
@@ -3004,15 +3185,15 @@
         <w:spacing w:after="0" w:line="240" w:lineRule="auto"/>
         <w:rPr>
           <w:rFonts w:ascii="Cambria" w:hAnsi="Cambria"/>
-          <w:sz w:val="28"/>
-          <w:szCs w:val="28"/>
-        </w:rPr>
-      </w:pPr>
-      <w:r>
-        <w:rPr>
-          <w:rFonts w:ascii="Cambria" w:hAnsi="Cambria"/>
-          <w:sz w:val="28"/>
-          <w:szCs w:val="28"/>
+          <w:sz w:val="24"/>
+          <w:szCs w:val="24"/>
+        </w:rPr>
+      </w:pPr>
+      <w:r>
+        <w:rPr>
+          <w:rFonts w:ascii="Cambria" w:hAnsi="Cambria"/>
+          <w:sz w:val="24"/>
+          <w:szCs w:val="24"/>
         </w:rPr>
         <w:t xml:space="preserve">        &lt;</w:t>
       </w:r>
@@ -3020,8 +3201,8 @@
       <w:r>
         <w:rPr>
           <w:rFonts w:ascii="Cambria" w:hAnsi="Cambria"/>
-          <w:sz w:val="28"/>
-          <w:szCs w:val="28"/>
+          <w:sz w:val="24"/>
+          <w:szCs w:val="24"/>
         </w:rPr>
         <w:t>td</w:t>
       </w:r>
@@ -3029,8 +3210,8 @@
       <w:r>
         <w:rPr>
           <w:rFonts w:ascii="Cambria" w:hAnsi="Cambria"/>
-          <w:sz w:val="28"/>
-          <w:szCs w:val="28"/>
+          <w:sz w:val="24"/>
+          <w:szCs w:val="24"/>
         </w:rPr>
         <w:t xml:space="preserve"> </w:t>
       </w:r>
@@ -3038,8 +3219,8 @@
       <w:r>
         <w:rPr>
           <w:rFonts w:ascii="Cambria" w:hAnsi="Cambria"/>
-          <w:sz w:val="28"/>
-          <w:szCs w:val="28"/>
+          <w:sz w:val="24"/>
+          <w:szCs w:val="24"/>
         </w:rPr>
         <w:t>align</w:t>
       </w:r>
@@ -3047,8 +3228,8 @@
       <w:r>
         <w:rPr>
           <w:rFonts w:ascii="Cambria" w:hAnsi="Cambria"/>
-          <w:sz w:val="28"/>
-          <w:szCs w:val="28"/>
+          <w:sz w:val="24"/>
+          <w:szCs w:val="24"/>
         </w:rPr>
         <w:t xml:space="preserve">="center" </w:t>
       </w:r>
@@ -3056,8 +3237,8 @@
       <w:r>
         <w:rPr>
           <w:rFonts w:ascii="Cambria" w:hAnsi="Cambria"/>
-          <w:sz w:val="28"/>
-          <w:szCs w:val="28"/>
+          <w:sz w:val="24"/>
+          <w:szCs w:val="24"/>
         </w:rPr>
         <w:t>colspan</w:t>
       </w:r>
@@ -3065,8 +3246,8 @@
       <w:r>
         <w:rPr>
           <w:rFonts w:ascii="Cambria" w:hAnsi="Cambria"/>
-          <w:sz w:val="28"/>
-          <w:szCs w:val="28"/>
+          <w:sz w:val="24"/>
+          <w:szCs w:val="24"/>
         </w:rPr>
         <w:t>="4"&gt;&lt;input type="submit" value="Submit"&gt;&lt;/td&gt;</w:t>
       </w:r>
@@ -3084,15 +3265,15 @@
         <w:spacing w:after="0" w:line="240" w:lineRule="auto"/>
         <w:rPr>
           <w:rFonts w:ascii="Cambria" w:hAnsi="Cambria"/>
-          <w:sz w:val="28"/>
-          <w:szCs w:val="28"/>
-        </w:rPr>
-      </w:pPr>
-      <w:r>
-        <w:rPr>
-          <w:rFonts w:ascii="Cambria" w:hAnsi="Cambria"/>
-          <w:sz w:val="28"/>
-          <w:szCs w:val="28"/>
+          <w:sz w:val="24"/>
+          <w:szCs w:val="24"/>
+        </w:rPr>
+      </w:pPr>
+      <w:r>
+        <w:rPr>
+          <w:rFonts w:ascii="Cambria" w:hAnsi="Cambria"/>
+          <w:sz w:val="24"/>
+          <w:szCs w:val="24"/>
         </w:rPr>
         <w:t xml:space="preserve">    &lt;/tr&gt;</w:t>
       </w:r>
@@ -3110,15 +3291,15 @@
         <w:spacing w:after="0" w:line="240" w:lineRule="auto"/>
         <w:rPr>
           <w:rFonts w:ascii="Cambria" w:hAnsi="Cambria"/>
-          <w:sz w:val="28"/>
-          <w:szCs w:val="28"/>
-        </w:rPr>
-      </w:pPr>
-      <w:r>
-        <w:rPr>
-          <w:rFonts w:ascii="Cambria" w:hAnsi="Cambria"/>
-          <w:sz w:val="28"/>
-          <w:szCs w:val="28"/>
+          <w:sz w:val="24"/>
+          <w:szCs w:val="24"/>
+        </w:rPr>
+      </w:pPr>
+      <w:r>
+        <w:rPr>
+          <w:rFonts w:ascii="Cambria" w:hAnsi="Cambria"/>
+          <w:sz w:val="24"/>
+          <w:szCs w:val="24"/>
         </w:rPr>
         <w:t xml:space="preserve">    &lt;/table&gt;</w:t>
       </w:r>
@@ -3136,15 +3317,15 @@
         <w:spacing w:after="0" w:line="240" w:lineRule="auto"/>
         <w:rPr>
           <w:rFonts w:ascii="Cambria" w:hAnsi="Cambria"/>
-          <w:sz w:val="28"/>
-          <w:szCs w:val="28"/>
-        </w:rPr>
-      </w:pPr>
-      <w:r>
-        <w:rPr>
-          <w:rFonts w:ascii="Cambria" w:hAnsi="Cambria"/>
-          <w:sz w:val="28"/>
-          <w:szCs w:val="28"/>
+          <w:sz w:val="24"/>
+          <w:szCs w:val="24"/>
+        </w:rPr>
+      </w:pPr>
+      <w:r>
+        <w:rPr>
+          <w:rFonts w:ascii="Cambria" w:hAnsi="Cambria"/>
+          <w:sz w:val="24"/>
+          <w:szCs w:val="24"/>
         </w:rPr>
         <w:t xml:space="preserve">    &lt;/form&gt;</w:t>
       </w:r>
@@ -3162,15 +3343,15 @@
         <w:spacing w:after="0" w:line="240" w:lineRule="auto"/>
         <w:rPr>
           <w:rFonts w:ascii="Cambria" w:hAnsi="Cambria"/>
-          <w:sz w:val="28"/>
-          <w:szCs w:val="28"/>
-        </w:rPr>
-      </w:pPr>
-      <w:r>
-        <w:rPr>
-          <w:rFonts w:ascii="Cambria" w:hAnsi="Cambria"/>
-          <w:sz w:val="28"/>
-          <w:szCs w:val="28"/>
+          <w:sz w:val="24"/>
+          <w:szCs w:val="24"/>
+        </w:rPr>
+      </w:pPr>
+      <w:r>
+        <w:rPr>
+          <w:rFonts w:ascii="Cambria" w:hAnsi="Cambria"/>
+          <w:sz w:val="24"/>
+          <w:szCs w:val="24"/>
         </w:rPr>
         <w:t>&lt;/body&gt;</w:t>
       </w:r>
@@ -3195,8 +3376,8 @@
       <w:r>
         <w:rPr>
           <w:rFonts w:ascii="Cambria" w:hAnsi="Cambria"/>
-          <w:sz w:val="28"/>
-          <w:szCs w:val="28"/>
+          <w:sz w:val="24"/>
+          <w:szCs w:val="24"/>
         </w:rPr>
         <w:t>&lt;/html&gt;</w:t>
       </w:r>
@@ -6977,7 +7158,6 @@
     <w:sig w:usb0="00000000" w:usb1="10000000" w:usb2="00000000" w:usb3="00000000" w:csb0="80000000" w:csb1="00000000"/>
   </w:font>
   <w:font w:name="Cambria">
-    <w:altName w:val="Cambria"/>
     <w:panose1 w:val="02040503050406030204"/>
     <w:charset w:val="00"/>
     <w:family w:val="roman"/>
@@ -7013,7 +7193,7 @@
     <w:sig w:usb0="E4002EFF" w:usb1="C000E47F" w:usb2="00000009" w:usb3="00000000" w:csb0="000001FF" w:csb1="00000000"/>
   </w:font>
   <w:font w:name="Cambay Devanagari">
-    <w:altName w:val="Mangal"/>
+    <w:altName w:val="Courier New"/>
     <w:charset w:val="4D"/>
     <w:family w:val="auto"/>
     <w:pitch w:val="variable"/>
@@ -7042,6 +7222,7 @@
     <w:rsid w:val="002A487E"/>
     <w:rsid w:val="00663C8E"/>
     <w:rsid w:val="00C92AE4"/>
+    <w:rsid w:val="00D47FE3"/>
   </w:rsids>
   <m:mathPr>
     <m:mathFont m:val="Cambria Math"/>
